--- a/MatthewCurtisSides_SemesterA_ProfessionalPractices_MappingDocument_2017-2018.docx
+++ b/MatthewCurtisSides_SemesterA_ProfessionalPractices_MappingDocument_2017-2018.docx
@@ -1,6 +1,6 @@
 
 <file path=word/document.xml><?xml version="1.0" encoding="utf-8"?>
-<w:document xmlns:ve="http://schemas.openxmlformats.org/markup-compatibility/2006" xmlns:o="urn:schemas-microsoft-com:office:office" xmlns:r="http://schemas.openxmlformats.org/officeDocument/2006/relationships" xmlns:m="http://schemas.openxmlformats.org/officeDocument/2006/math" xmlns:v="urn:schemas-microsoft-com:vml" xmlns:wp="http://schemas.openxmlformats.org/drawingml/2006/wordprocessingDrawing" xmlns:w10="urn:schemas-microsoft-com:office:word" xmlns:w="http://schemas.openxmlformats.org/wordprocessingml/2006/main" xmlns:wne="http://schemas.microsoft.com/office/word/2006/wordml">
+<w:document xmlns:wpc="http://schemas.microsoft.com/office/word/2010/wordprocessingCanvas" xmlns:mc="http://schemas.openxmlformats.org/markup-compatibility/2006" xmlns:o="urn:schemas-microsoft-com:office:office" xmlns:r="http://schemas.openxmlformats.org/officeDocument/2006/relationships" xmlns:m="http://schemas.openxmlformats.org/officeDocument/2006/math" xmlns:v="urn:schemas-microsoft-com:vml" xmlns:wp14="http://schemas.microsoft.com/office/word/2010/wordprocessingDrawing" xmlns:wp="http://schemas.openxmlformats.org/drawingml/2006/wordprocessingDrawing" xmlns:w10="urn:schemas-microsoft-com:office:word" xmlns:w="http://schemas.openxmlformats.org/wordprocessingml/2006/main" xmlns:w14="http://schemas.microsoft.com/office/word/2010/wordml" xmlns:w15="http://schemas.microsoft.com/office/word/2012/wordml" xmlns:wpg="http://schemas.microsoft.com/office/word/2010/wordprocessingGroup" xmlns:wpi="http://schemas.microsoft.com/office/word/2010/wordprocessingInk" xmlns:wne="http://schemas.microsoft.com/office/word/2006/wordml" xmlns:wps="http://schemas.microsoft.com/office/word/2010/wordprocessingShape" mc:Ignorable="w14 w15 wp14">
   <w:body>
     <w:p>
       <w:pPr>
@@ -63,7 +63,7 @@
       <w:tblPr>
         <w:tblStyle w:val="TableGrid"/>
         <w:tblW w:w="0" w:type="auto"/>
-        <w:tblLook w:val="04A0"/>
+        <w:tblLook w:val="04A0" w:firstRow="1" w:lastRow="0" w:firstColumn="1" w:lastColumn="0" w:noHBand="0" w:noVBand="1"/>
       </w:tblPr>
       <w:tblGrid>
         <w:gridCol w:w="15390"/>
@@ -188,7 +188,7 @@
       <w:tblPr>
         <w:tblStyle w:val="TableGrid"/>
         <w:tblW w:w="0" w:type="auto"/>
-        <w:tblLook w:val="04A0"/>
+        <w:tblLook w:val="04A0" w:firstRow="1" w:lastRow="0" w:firstColumn="1" w:lastColumn="0" w:noHBand="0" w:noVBand="1"/>
       </w:tblPr>
       <w:tblGrid>
         <w:gridCol w:w="15390"/>
@@ -275,25 +275,7 @@
                 <w:sz w:val="22"/>
                 <w:szCs w:val="22"/>
               </w:rPr>
-              <w:t xml:space="preserve"> in the </w:t>
-            </w:r>
-            <w:proofErr w:type="spellStart"/>
-            <w:r>
-              <w:rPr>
-                <w:rFonts w:ascii="Arial" w:hAnsi="Arial" w:cs="Arial"/>
-                <w:sz w:val="22"/>
-                <w:szCs w:val="22"/>
-              </w:rPr>
-              <w:t>GitHub</w:t>
-            </w:r>
-            <w:proofErr w:type="spellEnd"/>
-            <w:r>
-              <w:rPr>
-                <w:rFonts w:ascii="Arial" w:hAnsi="Arial" w:cs="Arial"/>
-                <w:sz w:val="22"/>
-                <w:szCs w:val="22"/>
-              </w:rPr>
-              <w:t xml:space="preserve"> repository</w:t>
+              <w:t xml:space="preserve"> in the GitHub repository</w:t>
             </w:r>
             <w:r>
               <w:rPr>
@@ -376,7 +358,7 @@
       <w:tblPr>
         <w:tblStyle w:val="TableGrid"/>
         <w:tblW w:w="0" w:type="auto"/>
-        <w:tblLook w:val="04A0"/>
+        <w:tblLook w:val="04A0" w:firstRow="1" w:lastRow="0" w:firstColumn="1" w:lastColumn="0" w:noHBand="0" w:noVBand="1"/>
       </w:tblPr>
       <w:tblGrid>
         <w:gridCol w:w="15390"/>
@@ -468,25 +450,7 @@
                 <w:sz w:val="22"/>
                 <w:szCs w:val="22"/>
               </w:rPr>
-              <w:t xml:space="preserve"> the README.md on </w:t>
-            </w:r>
-            <w:proofErr w:type="spellStart"/>
-            <w:r>
-              <w:rPr>
-                <w:rFonts w:ascii="Arial" w:hAnsi="Arial" w:cs="Arial"/>
-                <w:sz w:val="22"/>
-                <w:szCs w:val="22"/>
-              </w:rPr>
-              <w:t>GitHub</w:t>
-            </w:r>
-            <w:proofErr w:type="spellEnd"/>
-            <w:r>
-              <w:rPr>
-                <w:rFonts w:ascii="Arial" w:hAnsi="Arial" w:cs="Arial"/>
-                <w:sz w:val="22"/>
-                <w:szCs w:val="22"/>
-              </w:rPr>
-              <w:t>.</w:t>
+              <w:t xml:space="preserve"> the README.md on GitHub.</w:t>
             </w:r>
             <w:r>
               <w:rPr>
@@ -610,7 +574,7 @@
       <w:tblPr>
         <w:tblStyle w:val="TableGrid"/>
         <w:tblW w:w="0" w:type="auto"/>
-        <w:tblLook w:val="04A0"/>
+        <w:tblLook w:val="04A0" w:firstRow="1" w:lastRow="0" w:firstColumn="1" w:lastColumn="0" w:noHBand="0" w:noVBand="1"/>
       </w:tblPr>
       <w:tblGrid>
         <w:gridCol w:w="15390"/>
@@ -728,8 +692,6 @@
               </w:rPr>
               <w:t xml:space="preserve"> (another file with conceptual art for the first design is also linked)</w:t>
             </w:r>
-            <w:bookmarkStart w:id="0" w:name="_GoBack"/>
-            <w:bookmarkEnd w:id="0"/>
             <w:r>
               <w:rPr>
                 <w:rFonts w:ascii="Arial" w:hAnsi="Arial" w:cs="Arial"/>
@@ -785,7 +747,7 @@
       <w:tblPr>
         <w:tblStyle w:val="TableGrid"/>
         <w:tblW w:w="0" w:type="auto"/>
-        <w:tblLook w:val="04A0"/>
+        <w:tblLook w:val="04A0" w:firstRow="1" w:lastRow="0" w:firstColumn="1" w:lastColumn="0" w:noHBand="0" w:noVBand="1"/>
       </w:tblPr>
       <w:tblGrid>
         <w:gridCol w:w="15390"/>
@@ -893,7 +855,7 @@
       <w:tblPr>
         <w:tblStyle w:val="TableGrid"/>
         <w:tblW w:w="0" w:type="auto"/>
-        <w:tblLook w:val="04A0"/>
+        <w:tblLook w:val="04A0" w:firstRow="1" w:lastRow="0" w:firstColumn="1" w:lastColumn="0" w:noHBand="0" w:noVBand="1"/>
       </w:tblPr>
       <w:tblGrid>
         <w:gridCol w:w="15390"/>
@@ -963,7 +925,6 @@
               </w:rPr>
               <w:t xml:space="preserve">The evidence for working within a team to achieve a defined goal can be found within the “ZSL-Green-House-Menace” repository on </w:t>
             </w:r>
-            <w:proofErr w:type="spellStart"/>
             <w:r>
               <w:rPr>
                 <w:rFonts w:ascii="Arial" w:hAnsi="Arial" w:cs="Arial"/>
@@ -972,7 +933,6 @@
               </w:rPr>
               <w:t>GitHub</w:t>
             </w:r>
-            <w:proofErr w:type="spellEnd"/>
             <w:r>
               <w:rPr>
                 <w:rFonts w:ascii="Arial" w:hAnsi="Arial" w:cs="Arial"/>
@@ -1052,7 +1012,7 @@
       <w:tblPr>
         <w:tblStyle w:val="TableGrid"/>
         <w:tblW w:w="0" w:type="auto"/>
-        <w:tblLook w:val="04A0"/>
+        <w:tblLook w:val="04A0" w:firstRow="1" w:lastRow="0" w:firstColumn="1" w:lastColumn="0" w:noHBand="0" w:noVBand="1"/>
       </w:tblPr>
       <w:tblGrid>
         <w:gridCol w:w="15390"/>
@@ -1086,24 +1046,36 @@
               </w:rPr>
               <w:t xml:space="preserve"> </w:t>
             </w:r>
-            <w:r>
-              <w:rPr>
-                <w:rFonts w:ascii="Arial" w:hAnsi="Arial" w:cs="Arial"/>
-                <w:sz w:val="22"/>
-                <w:szCs w:val="22"/>
-              </w:rPr>
-              <w:t>https://github.com/matthewsides/The-importance-of-CPD-and-its-contribution-to-improved-professionalism-and-own-learning</w:t>
-            </w:r>
-          </w:p>
-          <w:p>
-            <w:pPr>
-              <w:rPr>
-                <w:rFonts w:ascii="Arial" w:hAnsi="Arial" w:cs="Arial"/>
-                <w:sz w:val="22"/>
-                <w:szCs w:val="22"/>
-              </w:rPr>
-            </w:pPr>
             <w:hyperlink r:id="rId13" w:history="1">
+              <w:r>
+                <w:rPr>
+                  <w:rStyle w:val="Hyperlink"/>
+                  <w:rFonts w:ascii="Arial" w:hAnsi="Arial" w:cs="Arial"/>
+                  <w:sz w:val="22"/>
+                  <w:szCs w:val="22"/>
+                </w:rPr>
+                <w:t>https://github.com/matthewsides/The-importance-of-CPD-and-its-contribution-to-improved-professionalism-and-own-learning</w:t>
+              </w:r>
+            </w:hyperlink>
+          </w:p>
+          <w:p>
+            <w:pPr>
+              <w:rPr>
+                <w:rFonts w:ascii="Arial" w:hAnsi="Arial" w:cs="Arial"/>
+                <w:sz w:val="22"/>
+                <w:szCs w:val="22"/>
+              </w:rPr>
+            </w:pPr>
+          </w:p>
+          <w:p>
+            <w:pPr>
+              <w:rPr>
+                <w:rFonts w:ascii="Arial" w:hAnsi="Arial" w:cs="Arial"/>
+                <w:sz w:val="22"/>
+                <w:szCs w:val="22"/>
+              </w:rPr>
+            </w:pPr>
+            <w:hyperlink r:id="rId14" w:history="1">
               <w:r>
                 <w:rPr>
                   <w:rStyle w:val="Hyperlink"/>
@@ -1136,16 +1108,8 @@
                 <w:sz w:val="22"/>
                 <w:szCs w:val="22"/>
               </w:rPr>
-              <w:t xml:space="preserve">The README.md and Article constitutes as evidence since it shows the development of an article based on the importance of CPD and its contribution to </w:t>
-            </w:r>
-            <w:r>
-              <w:rPr>
-                <w:rFonts w:ascii="Arial" w:hAnsi="Arial" w:cs="Arial"/>
-                <w:sz w:val="22"/>
-                <w:szCs w:val="22"/>
-              </w:rPr>
               <w:lastRenderedPageBreak/>
-              <w:t>own learning and the finished result.</w:t>
+              <w:t>The README.md and Article constitutes as evidence since it shows the development of an article based on the importance of CPD and its contribution to own learning and the finished result.</w:t>
             </w:r>
           </w:p>
         </w:tc>
@@ -1194,7 +1158,7 @@
       <w:tblPr>
         <w:tblStyle w:val="TableGrid"/>
         <w:tblW w:w="0" w:type="auto"/>
-        <w:tblLook w:val="04A0"/>
+        <w:tblLook w:val="04A0" w:firstRow="1" w:lastRow="0" w:firstColumn="1" w:lastColumn="0" w:noHBand="0" w:noVBand="1"/>
       </w:tblPr>
       <w:tblGrid>
         <w:gridCol w:w="15390"/>
@@ -1220,7 +1184,7 @@
               </w:rPr>
               <w:t xml:space="preserve">Link: </w:t>
             </w:r>
-            <w:hyperlink r:id="rId14" w:history="1">
+            <w:hyperlink r:id="rId15" w:history="1">
               <w:r>
                 <w:rPr>
                   <w:rStyle w:val="Hyperlink"/>
@@ -1437,7 +1401,7 @@
       <w:tblPr>
         <w:tblStyle w:val="TableGrid"/>
         <w:tblW w:w="0" w:type="auto"/>
-        <w:tblLook w:val="04A0"/>
+        <w:tblLook w:val="04A0" w:firstRow="1" w:lastRow="0" w:firstColumn="1" w:lastColumn="0" w:noHBand="0" w:noVBand="1"/>
       </w:tblPr>
       <w:tblGrid>
         <w:gridCol w:w="15390"/>
@@ -1463,23 +1427,17 @@
               </w:rPr>
               <w:t xml:space="preserve">Link:  </w:t>
             </w:r>
-            <w:r>
-              <w:rPr>
-                <w:rFonts w:ascii="Arial" w:hAnsi="Arial" w:cs="Arial"/>
-                <w:sz w:val="22"/>
-                <w:szCs w:val="22"/>
-              </w:rPr>
-              <w:t>https://github.com/matthewsides/ZSL-Green-House-Menace</w:t>
-            </w:r>
-          </w:p>
-          <w:p>
-            <w:pPr>
-              <w:rPr>
-                <w:rFonts w:ascii="Arial" w:hAnsi="Arial" w:cs="Arial"/>
-                <w:sz w:val="22"/>
-                <w:szCs w:val="22"/>
-              </w:rPr>
-            </w:pPr>
+            <w:hyperlink r:id="rId16" w:history="1">
+              <w:r>
+                <w:rPr>
+                  <w:rStyle w:val="Hyperlink"/>
+                  <w:rFonts w:ascii="Arial" w:hAnsi="Arial" w:cs="Arial"/>
+                  <w:sz w:val="22"/>
+                  <w:szCs w:val="22"/>
+                </w:rPr>
+                <w:t>https://github.com/matthewsides/ZSL-Green-House-Menace</w:t>
+              </w:r>
+            </w:hyperlink>
           </w:p>
         </w:tc>
       </w:tr>
@@ -1559,7 +1517,7 @@
       <w:tblPr>
         <w:tblStyle w:val="TableGrid"/>
         <w:tblW w:w="0" w:type="auto"/>
-        <w:tblLook w:val="04A0"/>
+        <w:tblLook w:val="04A0" w:firstRow="1" w:lastRow="0" w:firstColumn="1" w:lastColumn="0" w:noHBand="0" w:noVBand="1"/>
       </w:tblPr>
       <w:tblGrid>
         <w:gridCol w:w="15390"/>
@@ -1583,8 +1541,22 @@
                 <w:sz w:val="22"/>
                 <w:szCs w:val="22"/>
               </w:rPr>
-              <w:t xml:space="preserve">Please use this section to provide all appropriate, valid and checked http Links that point to your evidence; use multiple lines to separate multiple links </w:t>
-            </w:r>
+              <w:t>Link:</w:t>
+            </w:r>
+            <w:r>
+              <w:t xml:space="preserve"> </w:t>
+            </w:r>
+            <w:hyperlink r:id="rId17" w:history="1">
+              <w:r>
+                <w:rPr>
+                  <w:rStyle w:val="Hyperlink"/>
+                  <w:rFonts w:ascii="Arial" w:hAnsi="Arial" w:cs="Arial"/>
+                  <w:sz w:val="22"/>
+                  <w:szCs w:val="22"/>
+                </w:rPr>
+                <w:t>https://github.com/matthewsides/ZSL-Green-House-Menace/blob/master/README.md</w:t>
+              </w:r>
+            </w:hyperlink>
           </w:p>
         </w:tc>
       </w:tr>
@@ -1607,24 +1579,23 @@
                 <w:sz w:val="22"/>
                 <w:szCs w:val="22"/>
               </w:rPr>
-              <w:t xml:space="preserve">Please provide a short (between 3 to 8 well considered, fully proofread and reflected sentences) explanation that justifies why the evidence/links you have provided is suitable as evidence of this requirement </w:t>
-            </w:r>
-          </w:p>
-          <w:p>
-            <w:pPr>
-              <w:rPr>
-                <w:rFonts w:ascii="Arial" w:hAnsi="Arial" w:cs="Arial"/>
-                <w:sz w:val="22"/>
-                <w:szCs w:val="22"/>
-              </w:rPr>
-            </w:pPr>
-            <w:r>
-              <w:rPr>
-                <w:rFonts w:ascii="Arial" w:hAnsi="Arial" w:cs="Arial"/>
-                <w:sz w:val="22"/>
-                <w:szCs w:val="22"/>
-              </w:rPr>
-              <w:t>Links brief explanation</w:t>
+              <w:t xml:space="preserve">The evidence, matching this criteria may be found in the ZSL repository’s README.md under the Heading “Evaluation” and subheading “Problem solving techniques used in the design and delivery of an event”. The evidence provided is suitable as problem solving techniques used in the project are briefly explained and generalised in there uses. Whilst references or links are also </w:t>
+            </w:r>
+            <w:r>
+              <w:rPr>
+                <w:rFonts w:ascii="Arial" w:hAnsi="Arial" w:cs="Arial"/>
+                <w:sz w:val="22"/>
+                <w:szCs w:val="22"/>
+              </w:rPr>
+              <w:t>noted,</w:t>
+            </w:r>
+            <w:r>
+              <w:rPr>
+                <w:rFonts w:ascii="Arial" w:hAnsi="Arial" w:cs="Arial"/>
+                <w:sz w:val="22"/>
+                <w:szCs w:val="22"/>
+              </w:rPr>
+              <w:t xml:space="preserve"> thus proving the research aspect.</w:t>
             </w:r>
           </w:p>
         </w:tc>
@@ -1673,7 +1644,7 @@
       <w:tblPr>
         <w:tblStyle w:val="TableGrid"/>
         <w:tblW w:w="0" w:type="auto"/>
-        <w:tblLook w:val="04A0"/>
+        <w:tblLook w:val="04A0" w:firstRow="1" w:lastRow="0" w:firstColumn="1" w:lastColumn="0" w:noHBand="0" w:noVBand="1"/>
       </w:tblPr>
       <w:tblGrid>
         <w:gridCol w:w="15390"/>
@@ -1697,8 +1668,19 @@
                 <w:sz w:val="22"/>
                 <w:szCs w:val="22"/>
               </w:rPr>
-              <w:t xml:space="preserve">Please use this section to provide all appropriate, valid and checked http Links that point to your evidence; use multiple lines to separate multiple links </w:t>
-            </w:r>
+              <w:t xml:space="preserve">Link: </w:t>
+            </w:r>
+            <w:hyperlink r:id="rId18" w:history="1">
+              <w:r>
+                <w:rPr>
+                  <w:rStyle w:val="Hyperlink"/>
+                  <w:rFonts w:ascii="Arial" w:hAnsi="Arial" w:cs="Arial"/>
+                  <w:sz w:val="22"/>
+                  <w:szCs w:val="22"/>
+                </w:rPr>
+                <w:t>https://github.com/matthewsides/ZSL-Green-House-Menace/blob/master/README.md</w:t>
+              </w:r>
+            </w:hyperlink>
           </w:p>
         </w:tc>
       </w:tr>
@@ -1721,25 +1703,33 @@
                 <w:sz w:val="22"/>
                 <w:szCs w:val="22"/>
               </w:rPr>
-              <w:t xml:space="preserve">Please provide a short (between 3 to 8 well considered, fully proofread and reflected sentences) explanation that justifies why the evidence/links you have provided is suitable as evidence of this requirement </w:t>
-            </w:r>
-            <w:r>
-              <w:rPr>
-                <w:rFonts w:ascii="Arial" w:hAnsi="Arial" w:cs="Arial"/>
-                <w:sz w:val="22"/>
-                <w:szCs w:val="22"/>
-              </w:rPr>
-              <w:t xml:space="preserve">how did I solve problems what did I do why did I use it </w:t>
-            </w:r>
-          </w:p>
-          <w:p>
-            <w:pPr>
-              <w:rPr>
-                <w:rFonts w:ascii="Arial" w:hAnsi="Arial" w:cs="Arial"/>
-                <w:sz w:val="22"/>
-                <w:szCs w:val="22"/>
-              </w:rPr>
-            </w:pPr>
+              <w:lastRenderedPageBreak/>
+              <w:t>The evidence relating to the Justification of</w:t>
+            </w:r>
+            <w:r>
+              <w:rPr>
+                <w:rFonts w:ascii="Arial" w:hAnsi="Arial" w:cs="Arial"/>
+                <w:sz w:val="22"/>
+                <w:szCs w:val="22"/>
+              </w:rPr>
+              <w:t xml:space="preserve"> the</w:t>
+            </w:r>
+            <w:r>
+              <w:rPr>
+                <w:rFonts w:ascii="Arial" w:hAnsi="Arial" w:cs="Arial"/>
+                <w:sz w:val="22"/>
+                <w:szCs w:val="22"/>
+              </w:rPr>
+              <w:t xml:space="preserve"> use of a range of solution methodologies </w:t>
+            </w:r>
+            <w:r>
+              <w:rPr>
+                <w:rFonts w:ascii="Arial" w:hAnsi="Arial" w:cs="Arial"/>
+                <w:sz w:val="22"/>
+                <w:szCs w:val="22"/>
+              </w:rPr>
+              <w:t>can be found in the ZSL repository under the heading “Evaluation” and sub heading “Justification of use of solution methodologies”. The evidence is applicable as the paragraphs document a use of a range of solution methodologies with specific examples relating to the project and a generalised view on why using the methodologies was beneficial.</w:t>
+            </w:r>
           </w:p>
         </w:tc>
       </w:tr>
@@ -1787,7 +1777,7 @@
       <w:tblPr>
         <w:tblStyle w:val="TableGrid"/>
         <w:tblW w:w="0" w:type="auto"/>
-        <w:tblLook w:val="04A0"/>
+        <w:tblLook w:val="04A0" w:firstRow="1" w:lastRow="0" w:firstColumn="1" w:lastColumn="0" w:noHBand="0" w:noVBand="1"/>
       </w:tblPr>
       <w:tblGrid>
         <w:gridCol w:w="15390"/>
@@ -1813,14 +1803,26 @@
               </w:rPr>
               <w:t xml:space="preserve">Link:  </w:t>
             </w:r>
-            <w:r>
-              <w:rPr>
-                <w:rFonts w:ascii="Arial" w:hAnsi="Arial" w:cs="Arial"/>
-                <w:sz w:val="22"/>
-                <w:szCs w:val="22"/>
-              </w:rPr>
-              <w:t>https://github.com/matthewsides/ZSL-Green-House-Menace</w:t>
-            </w:r>
+            <w:hyperlink r:id="rId19" w:history="1">
+              <w:r>
+                <w:rPr>
+                  <w:rStyle w:val="Hyperlink"/>
+                  <w:rFonts w:ascii="Arial" w:hAnsi="Arial" w:cs="Arial"/>
+                  <w:sz w:val="22"/>
+                  <w:szCs w:val="22"/>
+                </w:rPr>
+                <w:t>https://github.com/matthewsides/ZSL-Green-House-Menace</w:t>
+              </w:r>
+            </w:hyperlink>
+          </w:p>
+          <w:p>
+            <w:pPr>
+              <w:rPr>
+                <w:rFonts w:ascii="Arial" w:hAnsi="Arial" w:cs="Arial"/>
+                <w:sz w:val="22"/>
+                <w:szCs w:val="22"/>
+              </w:rPr>
+            </w:pPr>
           </w:p>
         </w:tc>
       </w:tr>
@@ -1938,7 +1940,7 @@
       <w:tblPr>
         <w:tblStyle w:val="TableGrid"/>
         <w:tblW w:w="0" w:type="auto"/>
-        <w:tblLook w:val="04A0"/>
+        <w:tblLook w:val="04A0" w:firstRow="1" w:lastRow="0" w:firstColumn="1" w:lastColumn="0" w:noHBand="0" w:noVBand="1"/>
       </w:tblPr>
       <w:tblGrid>
         <w:gridCol w:w="15390"/>
@@ -1962,8 +1964,31 @@
                 <w:sz w:val="22"/>
                 <w:szCs w:val="22"/>
               </w:rPr>
-              <w:t xml:space="preserve">Please use this section to provide all appropriate, valid and checked http Links that point to your evidence; use multiple lines to separate multiple links </w:t>
-            </w:r>
+              <w:t>Link:</w:t>
+            </w:r>
+            <w:r>
+              <w:t xml:space="preserve"> </w:t>
+            </w:r>
+            <w:hyperlink r:id="rId20" w:history="1">
+              <w:r>
+                <w:rPr>
+                  <w:rStyle w:val="Hyperlink"/>
+                  <w:rFonts w:ascii="Arial" w:hAnsi="Arial" w:cs="Arial"/>
+                  <w:sz w:val="22"/>
+                  <w:szCs w:val="22"/>
+                </w:rPr>
+                <w:t>https://github.com/matthewsides/ZSL-Green-House-Menace/blob/master/README.md</w:t>
+              </w:r>
+            </w:hyperlink>
+          </w:p>
+          <w:p>
+            <w:pPr>
+              <w:rPr>
+                <w:rFonts w:ascii="Arial" w:hAnsi="Arial" w:cs="Arial"/>
+                <w:sz w:val="22"/>
+                <w:szCs w:val="22"/>
+              </w:rPr>
+            </w:pPr>
           </w:p>
         </w:tc>
       </w:tr>
@@ -1986,24 +2011,7 @@
                 <w:sz w:val="22"/>
                 <w:szCs w:val="22"/>
               </w:rPr>
-              <w:t xml:space="preserve">Please provide a short (between 3 to 8 well considered, fully proofread and reflected sentences) explanation that justifies why the evidence/links you have provided is suitable as evidence of this requirement </w:t>
-            </w:r>
-          </w:p>
-          <w:p>
-            <w:pPr>
-              <w:rPr>
-                <w:rFonts w:ascii="Arial" w:hAnsi="Arial" w:cs="Arial"/>
-                <w:sz w:val="22"/>
-                <w:szCs w:val="22"/>
-              </w:rPr>
-            </w:pPr>
-            <w:r>
-              <w:rPr>
-                <w:rFonts w:ascii="Arial" w:hAnsi="Arial" w:cs="Arial"/>
-                <w:sz w:val="22"/>
-                <w:szCs w:val="22"/>
-              </w:rPr>
-              <w:t>Look at two different motivational theories see what's similar and different/ specifically impact they have on performance</w:t>
+              <w:t xml:space="preserve">The evidence provided may be found in the README.md for the ZSL repository, under the “Evaluation” Heading and sub heading “Motivational theories, contrast and impact on the workplace”. This constitutes as evidence as two different motivational theories have been compared seeing what’s similar/different and specifically the impact they have on performance.   </w:t>
             </w:r>
           </w:p>
         </w:tc>
@@ -2052,7 +2060,7 @@
       <w:tblPr>
         <w:tblStyle w:val="TableGrid"/>
         <w:tblW w:w="0" w:type="auto"/>
-        <w:tblLook w:val="04A0"/>
+        <w:tblLook w:val="04A0" w:firstRow="1" w:lastRow="0" w:firstColumn="1" w:lastColumn="0" w:noHBand="0" w:noVBand="1"/>
       </w:tblPr>
       <w:tblGrid>
         <w:gridCol w:w="15390"/>
@@ -2094,14 +2102,26 @@
               </w:rPr>
               <w:t xml:space="preserve"> </w:t>
             </w:r>
-            <w:r>
-              <w:rPr>
-                <w:rFonts w:ascii="Arial" w:hAnsi="Arial" w:cs="Arial"/>
-                <w:sz w:val="22"/>
-                <w:szCs w:val="22"/>
-              </w:rPr>
-              <w:t>https://github.com/matthewsides/ZSL-Green-House-Menace/blob/master/README.md</w:t>
-            </w:r>
+            <w:hyperlink r:id="rId21" w:history="1">
+              <w:r>
+                <w:rPr>
+                  <w:rStyle w:val="Hyperlink"/>
+                  <w:rFonts w:ascii="Arial" w:hAnsi="Arial" w:cs="Arial"/>
+                  <w:sz w:val="22"/>
+                  <w:szCs w:val="22"/>
+                </w:rPr>
+                <w:t>https://github.com/matthewsides/ZSL-Green-House-Menace/blob/master/README.md</w:t>
+              </w:r>
+            </w:hyperlink>
+          </w:p>
+          <w:p>
+            <w:pPr>
+              <w:rPr>
+                <w:rFonts w:ascii="Arial" w:hAnsi="Arial" w:cs="Arial"/>
+                <w:sz w:val="22"/>
+                <w:szCs w:val="22"/>
+              </w:rPr>
+            </w:pPr>
           </w:p>
         </w:tc>
       </w:tr>
@@ -2124,7 +2144,39 @@
                 <w:sz w:val="22"/>
                 <w:szCs w:val="22"/>
               </w:rPr>
-              <w:t xml:space="preserve">The evidence for this criteria may be found under the "Evaluation" heading and "event and design evaluation" sub heading. This is  applicable as the documented paragraphs explain how the  presentation, design and delivery went with regards to the effectiveness and in relation to the application of interpersonal skills.  </w:t>
+              <w:t xml:space="preserve">The evidence for this criteria may be found under the "Evaluation" heading and "event and design evaluation" sub heading. This </w:t>
+            </w:r>
+            <w:r>
+              <w:rPr>
+                <w:rFonts w:ascii="Arial" w:hAnsi="Arial" w:cs="Arial"/>
+                <w:sz w:val="22"/>
+                <w:szCs w:val="22"/>
+              </w:rPr>
+              <w:t>is applicable</w:t>
+            </w:r>
+            <w:r>
+              <w:rPr>
+                <w:rFonts w:ascii="Arial" w:hAnsi="Arial" w:cs="Arial"/>
+                <w:sz w:val="22"/>
+                <w:szCs w:val="22"/>
+              </w:rPr>
+              <w:t xml:space="preserve"> as the documented paragraphs explain how </w:t>
+            </w:r>
+            <w:r>
+              <w:rPr>
+                <w:rFonts w:ascii="Arial" w:hAnsi="Arial" w:cs="Arial"/>
+                <w:sz w:val="22"/>
+                <w:szCs w:val="22"/>
+              </w:rPr>
+              <w:t>the presentation</w:t>
+            </w:r>
+            <w:r>
+              <w:rPr>
+                <w:rFonts w:ascii="Arial" w:hAnsi="Arial" w:cs="Arial"/>
+                <w:sz w:val="22"/>
+                <w:szCs w:val="22"/>
+              </w:rPr>
+              <w:t xml:space="preserve">, design and delivery went with regards to the effectiveness and in relation to the application of interpersonal skills.  </w:t>
             </w:r>
           </w:p>
           <w:p>
@@ -2182,7 +2234,7 @@
       <w:tblPr>
         <w:tblStyle w:val="TableGrid"/>
         <w:tblW w:w="0" w:type="auto"/>
-        <w:tblLook w:val="04A0"/>
+        <w:tblLook w:val="04A0" w:firstRow="1" w:lastRow="0" w:firstColumn="1" w:lastColumn="0" w:noHBand="0" w:noVBand="1"/>
       </w:tblPr>
       <w:tblGrid>
         <w:gridCol w:w="15390"/>
@@ -2208,6 +2260,29 @@
               </w:rPr>
               <w:t>Link:</w:t>
             </w:r>
+            <w:r>
+              <w:t xml:space="preserve"> </w:t>
+            </w:r>
+            <w:hyperlink r:id="rId22" w:history="1">
+              <w:r>
+                <w:rPr>
+                  <w:rStyle w:val="Hyperlink"/>
+                  <w:rFonts w:ascii="Arial" w:hAnsi="Arial" w:cs="Arial"/>
+                  <w:sz w:val="22"/>
+                  <w:szCs w:val="22"/>
+                </w:rPr>
+                <w:t>https://github.com/matthewsides/ZSL-Green-House-Menace/blob/master/README.md</w:t>
+              </w:r>
+            </w:hyperlink>
+          </w:p>
+          <w:p>
+            <w:pPr>
+              <w:rPr>
+                <w:rFonts w:ascii="Arial" w:hAnsi="Arial" w:cs="Arial"/>
+                <w:sz w:val="22"/>
+                <w:szCs w:val="22"/>
+              </w:rPr>
+            </w:pPr>
           </w:p>
         </w:tc>
       </w:tr>
@@ -2230,44 +2305,18 @@
                 <w:sz w:val="22"/>
                 <w:szCs w:val="22"/>
               </w:rPr>
-              <w:lastRenderedPageBreak/>
-              <w:t xml:space="preserve">Critical reasoning as to whether the approach I took was right whether it worked or didn’t work ) what went well what didn’t </w:t>
-            </w:r>
-            <w:proofErr w:type="spellStart"/>
-            <w:r>
-              <w:rPr>
-                <w:rFonts w:ascii="Arial" w:hAnsi="Arial" w:cs="Arial"/>
-                <w:sz w:val="22"/>
-                <w:szCs w:val="22"/>
-              </w:rPr>
-              <w:t>etc.</w:t>
-            </w:r>
-            <w:r>
-              <w:rPr>
-                <w:rFonts w:ascii="Arial" w:hAnsi="Arial" w:cs="Arial"/>
-                <w:sz w:val="22"/>
-                <w:szCs w:val="22"/>
-              </w:rPr>
-              <w:t>Please</w:t>
-            </w:r>
-            <w:proofErr w:type="spellEnd"/>
-            <w:r>
-              <w:rPr>
-                <w:rFonts w:ascii="Arial" w:hAnsi="Arial" w:cs="Arial"/>
-                <w:sz w:val="22"/>
-                <w:szCs w:val="22"/>
-              </w:rPr>
-              <w:t xml:space="preserve"> provide a short (between 3 to 8 well considered, fully proofread and reflected sentences) explanation that justifies why the evidence/links you have provided is suitable as evidence of this requirement </w:t>
-            </w:r>
-          </w:p>
-          <w:p>
-            <w:pPr>
-              <w:rPr>
-                <w:rFonts w:ascii="Arial" w:hAnsi="Arial" w:cs="Arial"/>
-                <w:sz w:val="22"/>
-                <w:szCs w:val="22"/>
-              </w:rPr>
-            </w:pPr>
+              <w:t>This evidence is documented in the ZSL repository under the heading “Evaluation” and subheading “Critique of the process to give critical reasoning”. Furthermore the work given or supplied is suitable to said criteria as it questions the process of applying critical reasoning, briefly stating the process and what could be improved upon further, reflecting on what could be done in future projects when using critical reasoning</w:t>
+            </w:r>
+            <w:r>
+              <w:rPr>
+                <w:rFonts w:ascii="Arial" w:hAnsi="Arial" w:cs="Arial"/>
+                <w:sz w:val="22"/>
+                <w:szCs w:val="22"/>
+              </w:rPr>
+              <w:t xml:space="preserve"> to evaluate, make or solidify a decision. </w:t>
+            </w:r>
+            <w:bookmarkStart w:id="0" w:name="_GoBack"/>
+            <w:bookmarkEnd w:id="0"/>
           </w:p>
         </w:tc>
       </w:tr>
@@ -2315,7 +2364,7 @@
       <w:tblPr>
         <w:tblStyle w:val="TableGrid"/>
         <w:tblW w:w="0" w:type="auto"/>
-        <w:tblLook w:val="04A0"/>
+        <w:tblLook w:val="04A0" w:firstRow="1" w:lastRow="0" w:firstColumn="1" w:lastColumn="0" w:noHBand="0" w:noVBand="1"/>
       </w:tblPr>
       <w:tblGrid>
         <w:gridCol w:w="15390"/>
@@ -2344,14 +2393,26 @@
             <w:r>
               <w:t xml:space="preserve">  </w:t>
             </w:r>
-            <w:r>
-              <w:rPr>
-                <w:rFonts w:ascii="Arial" w:hAnsi="Arial" w:cs="Arial"/>
-                <w:sz w:val="22"/>
-                <w:szCs w:val="22"/>
-              </w:rPr>
-              <w:t>https://github.com/matthewsides/ZSL-Green-House-Menace/blob/master/README.md</w:t>
-            </w:r>
+            <w:hyperlink r:id="rId23" w:history="1">
+              <w:r>
+                <w:rPr>
+                  <w:rStyle w:val="Hyperlink"/>
+                  <w:rFonts w:ascii="Arial" w:hAnsi="Arial" w:cs="Arial"/>
+                  <w:sz w:val="22"/>
+                  <w:szCs w:val="22"/>
+                </w:rPr>
+                <w:t>https://github.com/matthewsides/ZSL-Green-House-Menace/blob/master/README.md</w:t>
+              </w:r>
+            </w:hyperlink>
+          </w:p>
+          <w:p>
+            <w:pPr>
+              <w:rPr>
+                <w:rFonts w:ascii="Arial" w:hAnsi="Arial" w:cs="Arial"/>
+                <w:sz w:val="22"/>
+                <w:szCs w:val="22"/>
+              </w:rPr>
+            </w:pPr>
           </w:p>
         </w:tc>
       </w:tr>
@@ -2374,15 +2435,39 @@
                 <w:sz w:val="22"/>
                 <w:szCs w:val="22"/>
               </w:rPr>
-              <w:t xml:space="preserve">The evidence may be found under the "Critical Evaluation"  sub heading and heading "Evaluation" </w:t>
-            </w:r>
-            <w:r>
-              <w:rPr>
-                <w:rFonts w:ascii="Arial" w:hAnsi="Arial" w:cs="Arial"/>
-                <w:sz w:val="22"/>
-                <w:szCs w:val="22"/>
-              </w:rPr>
-              <w:t xml:space="preserve">. The paragraphs constitute as evidence for this criteria as it evaluates my own role and contribution to a group scenario also briefly stating what I could or would do better given the opportunity in another similar scenario.  </w:t>
+              <w:t>The evidence may be found under the "Critical Evaluation</w:t>
+            </w:r>
+            <w:r>
+              <w:rPr>
+                <w:rFonts w:ascii="Arial" w:hAnsi="Arial" w:cs="Arial"/>
+                <w:sz w:val="22"/>
+                <w:szCs w:val="22"/>
+              </w:rPr>
+              <w:t>” sub</w:t>
+            </w:r>
+            <w:r>
+              <w:rPr>
+                <w:rFonts w:ascii="Arial" w:hAnsi="Arial" w:cs="Arial"/>
+                <w:sz w:val="22"/>
+                <w:szCs w:val="22"/>
+              </w:rPr>
+              <w:t xml:space="preserve"> heading and heading "Evaluation</w:t>
+            </w:r>
+            <w:r>
+              <w:rPr>
+                <w:rFonts w:ascii="Arial" w:hAnsi="Arial" w:cs="Arial"/>
+                <w:sz w:val="22"/>
+                <w:szCs w:val="22"/>
+              </w:rPr>
+              <w:t xml:space="preserve">”. </w:t>
+            </w:r>
+            <w:r>
+              <w:rPr>
+                <w:rFonts w:ascii="Arial" w:hAnsi="Arial" w:cs="Arial"/>
+                <w:sz w:val="22"/>
+                <w:szCs w:val="22"/>
+              </w:rPr>
+              <w:t xml:space="preserve">The paragraphs constitute as evidence for this criteria as it evaluates my own role and contribution to a group scenario also briefly stating what I could or would do better given the opportunity in another similar scenario.  </w:t>
             </w:r>
           </w:p>
         </w:tc>
@@ -2551,7 +2636,7 @@
       <w:tblPr>
         <w:tblStyle w:val="TableGrid"/>
         <w:tblW w:w="0" w:type="auto"/>
-        <w:tblLook w:val="04A0"/>
+        <w:tblLook w:val="04A0" w:firstRow="1" w:lastRow="0" w:firstColumn="1" w:lastColumn="0" w:noHBand="0" w:noVBand="1"/>
       </w:tblPr>
       <w:tblGrid>
         <w:gridCol w:w="15390"/>
@@ -2585,14 +2670,17 @@
               </w:rPr>
               <w:t xml:space="preserve"> </w:t>
             </w:r>
-            <w:r>
-              <w:rPr>
-                <w:rFonts w:ascii="Arial" w:hAnsi="Arial" w:cs="Arial"/>
-                <w:sz w:val="22"/>
-                <w:szCs w:val="22"/>
-              </w:rPr>
-              <w:t>https://github.com/matthewsides/ZSL-Green-House-Menace/blob/master/README.md</w:t>
-            </w:r>
+            <w:hyperlink r:id="rId24" w:history="1">
+              <w:r>
+                <w:rPr>
+                  <w:rStyle w:val="Hyperlink"/>
+                  <w:rFonts w:ascii="Arial" w:hAnsi="Arial" w:cs="Arial"/>
+                  <w:sz w:val="22"/>
+                  <w:szCs w:val="22"/>
+                </w:rPr>
+                <w:t>https://github.com/matthewsides/ZSL-Green-House-Menace/blob/master/README.md</w:t>
+              </w:r>
+            </w:hyperlink>
           </w:p>
           <w:p>
             <w:pPr>
@@ -2624,7 +2712,23 @@
                 <w:sz w:val="22"/>
                 <w:szCs w:val="22"/>
               </w:rPr>
-              <w:t xml:space="preserve">The evidence of a range of criteria evaluated  that can be applicable and used as a measure for effective CPD can be found in the ZSL repository in particular under the "evaluation" heading as the </w:t>
+              <w:t xml:space="preserve">The evidence of a range of criteria </w:t>
+            </w:r>
+            <w:r>
+              <w:rPr>
+                <w:rFonts w:ascii="Arial" w:hAnsi="Arial" w:cs="Arial"/>
+                <w:sz w:val="22"/>
+                <w:szCs w:val="22"/>
+              </w:rPr>
+              <w:t>evaluated that</w:t>
+            </w:r>
+            <w:r>
+              <w:rPr>
+                <w:rFonts w:ascii="Arial" w:hAnsi="Arial" w:cs="Arial"/>
+                <w:sz w:val="22"/>
+                <w:szCs w:val="22"/>
+              </w:rPr>
+              <w:t xml:space="preserve"> can be applicable and used as a measure for effective CPD can be found in the ZSL repository in particular under the "evaluation" heading as the </w:t>
             </w:r>
             <w:r>
               <w:rPr>
@@ -2640,7 +2744,23 @@
                 <w:sz w:val="22"/>
                 <w:szCs w:val="22"/>
               </w:rPr>
-              <w:t xml:space="preserve"> demonstrated during the design and delivery of the event  were evaluated, which may be used in relation to CPD to shows how my interpersonal skills have and will develop, suitable for comparison to future </w:t>
+              <w:t xml:space="preserve"> demonstrated during the design and delivery of the </w:t>
+            </w:r>
+            <w:r>
+              <w:rPr>
+                <w:rFonts w:ascii="Arial" w:hAnsi="Arial" w:cs="Arial"/>
+                <w:sz w:val="22"/>
+                <w:szCs w:val="22"/>
+              </w:rPr>
+              <w:t>event were</w:t>
+            </w:r>
+            <w:r>
+              <w:rPr>
+                <w:rFonts w:ascii="Arial" w:hAnsi="Arial" w:cs="Arial"/>
+                <w:sz w:val="22"/>
+                <w:szCs w:val="22"/>
+              </w:rPr>
+              <w:t xml:space="preserve"> evaluated, which may be used in relation to CPD to shows how my interpersonal skills have and will develop, suitable for comparison to future </w:t>
             </w:r>
             <w:r>
               <w:rPr>
@@ -2704,7 +2824,16 @@
                 <w:sz w:val="22"/>
                 <w:szCs w:val="22"/>
               </w:rPr>
-              <w:t xml:space="preserve"> evaluated which may be used as an effective measure of CPD to show how </w:t>
+              <w:t xml:space="preserve"> evaluated which may be used as an effective </w:t>
+            </w:r>
+            <w:r>
+              <w:rPr>
+                <w:rFonts w:ascii="Arial" w:hAnsi="Arial" w:cs="Arial"/>
+                <w:sz w:val="22"/>
+                <w:szCs w:val="22"/>
+              </w:rPr>
+              <w:lastRenderedPageBreak/>
+              <w:t xml:space="preserve">measure of CPD to show how </w:t>
             </w:r>
             <w:r>
               <w:rPr>
@@ -2755,6 +2884,7 @@
           <w:sz w:val="22"/>
           <w:szCs w:val="22"/>
         </w:rPr>
+        <w:lastRenderedPageBreak/>
         <w:tab/>
       </w:r>
       <w:r>
@@ -2765,9 +2895,9 @@
       </w:r>
     </w:p>
     <w:sectPr>
-      <w:headerReference w:type="default" r:id="rId15"/>
-      <w:footerReference w:type="even" r:id="rId16"/>
-      <w:footerReference w:type="default" r:id="rId17"/>
+      <w:headerReference w:type="default" r:id="rId25"/>
+      <w:footerReference w:type="even" r:id="rId26"/>
+      <w:footerReference w:type="default" r:id="rId27"/>
       <w:pgSz w:w="16840" w:h="11900" w:orient="landscape"/>
       <w:pgMar w:top="2160" w:right="720" w:bottom="432" w:left="720" w:header="288" w:footer="720" w:gutter="0"/>
       <w:cols w:space="720"/>
@@ -2778,7 +2908,7 @@
 </file>
 
 <file path=word/endnotes.xml><?xml version="1.0" encoding="utf-8"?>
-<w:endnotes xmlns:ve="http://schemas.openxmlformats.org/markup-compatibility/2006" xmlns:o="urn:schemas-microsoft-com:office:office" xmlns:r="http://schemas.openxmlformats.org/officeDocument/2006/relationships" xmlns:m="http://schemas.openxmlformats.org/officeDocument/2006/math" xmlns:v="urn:schemas-microsoft-com:vml" xmlns:wp="http://schemas.openxmlformats.org/drawingml/2006/wordprocessingDrawing" xmlns:w10="urn:schemas-microsoft-com:office:word" xmlns:w="http://schemas.openxmlformats.org/wordprocessingml/2006/main" xmlns:wne="http://schemas.microsoft.com/office/word/2006/wordml">
+<w:endnotes xmlns:wpc="http://schemas.microsoft.com/office/word/2010/wordprocessingCanvas" xmlns:mc="http://schemas.openxmlformats.org/markup-compatibility/2006" xmlns:o="urn:schemas-microsoft-com:office:office" xmlns:r="http://schemas.openxmlformats.org/officeDocument/2006/relationships" xmlns:m="http://schemas.openxmlformats.org/officeDocument/2006/math" xmlns:v="urn:schemas-microsoft-com:vml" xmlns:wp14="http://schemas.microsoft.com/office/word/2010/wordprocessingDrawing" xmlns:wp="http://schemas.openxmlformats.org/drawingml/2006/wordprocessingDrawing" xmlns:w10="urn:schemas-microsoft-com:office:word" xmlns:w="http://schemas.openxmlformats.org/wordprocessingml/2006/main" xmlns:w14="http://schemas.microsoft.com/office/word/2010/wordml" xmlns:w15="http://schemas.microsoft.com/office/word/2012/wordml" xmlns:wpg="http://schemas.microsoft.com/office/word/2010/wordprocessingGroup" xmlns:wpi="http://schemas.microsoft.com/office/word/2010/wordprocessingInk" xmlns:wne="http://schemas.microsoft.com/office/word/2006/wordml" xmlns:wps="http://schemas.microsoft.com/office/word/2010/wordprocessingShape" mc:Ignorable="w14 w15 wp14">
   <w:endnote w:type="separator" w:id="-1">
     <w:p>
       <w:r>
@@ -2797,7 +2927,7 @@
 </file>
 
 <file path=word/footer1.xml><?xml version="1.0" encoding="utf-8"?>
-<w:ftr xmlns:ve="http://schemas.openxmlformats.org/markup-compatibility/2006" xmlns:o="urn:schemas-microsoft-com:office:office" xmlns:r="http://schemas.openxmlformats.org/officeDocument/2006/relationships" xmlns:m="http://schemas.openxmlformats.org/officeDocument/2006/math" xmlns:v="urn:schemas-microsoft-com:vml" xmlns:wp="http://schemas.openxmlformats.org/drawingml/2006/wordprocessingDrawing" xmlns:w10="urn:schemas-microsoft-com:office:word" xmlns:w="http://schemas.openxmlformats.org/wordprocessingml/2006/main" xmlns:wne="http://schemas.microsoft.com/office/word/2006/wordml">
+<w:ftr xmlns:wpc="http://schemas.microsoft.com/office/word/2010/wordprocessingCanvas" xmlns:mc="http://schemas.openxmlformats.org/markup-compatibility/2006" xmlns:o="urn:schemas-microsoft-com:office:office" xmlns:r="http://schemas.openxmlformats.org/officeDocument/2006/relationships" xmlns:m="http://schemas.openxmlformats.org/officeDocument/2006/math" xmlns:v="urn:schemas-microsoft-com:vml" xmlns:wp14="http://schemas.microsoft.com/office/word/2010/wordprocessingDrawing" xmlns:wp="http://schemas.openxmlformats.org/drawingml/2006/wordprocessingDrawing" xmlns:w10="urn:schemas-microsoft-com:office:word" xmlns:w="http://schemas.openxmlformats.org/wordprocessingml/2006/main" xmlns:w14="http://schemas.microsoft.com/office/word/2010/wordml" xmlns:w15="http://schemas.microsoft.com/office/word/2012/wordml" xmlns:wpg="http://schemas.microsoft.com/office/word/2010/wordprocessingGroup" xmlns:wpi="http://schemas.microsoft.com/office/word/2010/wordprocessingInk" xmlns:wne="http://schemas.microsoft.com/office/word/2006/wordml" xmlns:wps="http://schemas.microsoft.com/office/word/2010/wordprocessingShape" mc:Ignorable="w14 w15 wp14">
   <w:p>
     <w:pPr>
       <w:pStyle w:val="Footer"/>
@@ -2835,7 +2965,7 @@
 </file>
 
 <file path=word/footer2.xml><?xml version="1.0" encoding="utf-8"?>
-<w:ftr xmlns:ve="http://schemas.openxmlformats.org/markup-compatibility/2006" xmlns:o="urn:schemas-microsoft-com:office:office" xmlns:r="http://schemas.openxmlformats.org/officeDocument/2006/relationships" xmlns:m="http://schemas.openxmlformats.org/officeDocument/2006/math" xmlns:v="urn:schemas-microsoft-com:vml" xmlns:wp="http://schemas.openxmlformats.org/drawingml/2006/wordprocessingDrawing" xmlns:w10="urn:schemas-microsoft-com:office:word" xmlns:w="http://schemas.openxmlformats.org/wordprocessingml/2006/main" xmlns:wne="http://schemas.microsoft.com/office/word/2006/wordml">
+<w:ftr xmlns:wpc="http://schemas.microsoft.com/office/word/2010/wordprocessingCanvas" xmlns:mc="http://schemas.openxmlformats.org/markup-compatibility/2006" xmlns:o="urn:schemas-microsoft-com:office:office" xmlns:r="http://schemas.openxmlformats.org/officeDocument/2006/relationships" xmlns:m="http://schemas.openxmlformats.org/officeDocument/2006/math" xmlns:v="urn:schemas-microsoft-com:vml" xmlns:wp14="http://schemas.microsoft.com/office/word/2010/wordprocessingDrawing" xmlns:wp="http://schemas.openxmlformats.org/drawingml/2006/wordprocessingDrawing" xmlns:w10="urn:schemas-microsoft-com:office:word" xmlns:w="http://schemas.openxmlformats.org/wordprocessingml/2006/main" xmlns:w14="http://schemas.microsoft.com/office/word/2010/wordml" xmlns:w15="http://schemas.microsoft.com/office/word/2012/wordml" xmlns:wpg="http://schemas.microsoft.com/office/word/2010/wordprocessingGroup" xmlns:wpi="http://schemas.microsoft.com/office/word/2010/wordprocessingInk" xmlns:wne="http://schemas.microsoft.com/office/word/2006/wordml" xmlns:wps="http://schemas.microsoft.com/office/word/2010/wordprocessingShape" mc:Ignorable="w14 w15 wp14">
   <w:p>
     <w:pPr>
       <w:pStyle w:val="Footer"/>
@@ -2882,7 +3012,7 @@
         <w:color w:val="7F7F7F" w:themeColor="text1" w:themeTint="80"/>
         <w:sz w:val="20"/>
       </w:rPr>
-      <w:t>5</w:t>
+      <w:t>6</w:t>
     </w:r>
     <w:r>
       <w:rPr>
@@ -2916,7 +3046,7 @@
         <w:insideH w:val="none" w:sz="0" w:space="0" w:color="auto"/>
         <w:insideV w:val="none" w:sz="0" w:space="0" w:color="auto"/>
       </w:tblBorders>
-      <w:tblLook w:val="04A0"/>
+      <w:tblLook w:val="04A0" w:firstRow="1" w:lastRow="0" w:firstColumn="1" w:lastColumn="0" w:noHBand="0" w:noVBand="1"/>
     </w:tblPr>
     <w:tblGrid>
       <w:gridCol w:w="6975"/>
@@ -2979,7 +3109,7 @@
 </file>
 
 <file path=word/footnotes.xml><?xml version="1.0" encoding="utf-8"?>
-<w:footnotes xmlns:ve="http://schemas.openxmlformats.org/markup-compatibility/2006" xmlns:o="urn:schemas-microsoft-com:office:office" xmlns:r="http://schemas.openxmlformats.org/officeDocument/2006/relationships" xmlns:m="http://schemas.openxmlformats.org/officeDocument/2006/math" xmlns:v="urn:schemas-microsoft-com:vml" xmlns:wp="http://schemas.openxmlformats.org/drawingml/2006/wordprocessingDrawing" xmlns:w10="urn:schemas-microsoft-com:office:word" xmlns:w="http://schemas.openxmlformats.org/wordprocessingml/2006/main" xmlns:wne="http://schemas.microsoft.com/office/word/2006/wordml">
+<w:footnotes xmlns:wpc="http://schemas.microsoft.com/office/word/2010/wordprocessingCanvas" xmlns:mc="http://schemas.openxmlformats.org/markup-compatibility/2006" xmlns:o="urn:schemas-microsoft-com:office:office" xmlns:r="http://schemas.openxmlformats.org/officeDocument/2006/relationships" xmlns:m="http://schemas.openxmlformats.org/officeDocument/2006/math" xmlns:v="urn:schemas-microsoft-com:vml" xmlns:wp14="http://schemas.microsoft.com/office/word/2010/wordprocessingDrawing" xmlns:wp="http://schemas.openxmlformats.org/drawingml/2006/wordprocessingDrawing" xmlns:w10="urn:schemas-microsoft-com:office:word" xmlns:w="http://schemas.openxmlformats.org/wordprocessingml/2006/main" xmlns:w14="http://schemas.microsoft.com/office/word/2010/wordml" xmlns:w15="http://schemas.microsoft.com/office/word/2012/wordml" xmlns:wpg="http://schemas.microsoft.com/office/word/2010/wordprocessingGroup" xmlns:wpi="http://schemas.microsoft.com/office/word/2010/wordprocessingInk" xmlns:wne="http://schemas.microsoft.com/office/word/2006/wordml" xmlns:wps="http://schemas.microsoft.com/office/word/2010/wordprocessingShape" mc:Ignorable="w14 w15 wp14">
   <w:footnote w:type="separator" w:id="-1">
     <w:p>
       <w:r>
@@ -2998,7 +3128,7 @@
 </file>
 
 <file path=word/header1.xml><?xml version="1.0" encoding="utf-8"?>
-<w:hdr xmlns:ve="http://schemas.openxmlformats.org/markup-compatibility/2006" xmlns:o="urn:schemas-microsoft-com:office:office" xmlns:r="http://schemas.openxmlformats.org/officeDocument/2006/relationships" xmlns:m="http://schemas.openxmlformats.org/officeDocument/2006/math" xmlns:v="urn:schemas-microsoft-com:vml" xmlns:wp="http://schemas.openxmlformats.org/drawingml/2006/wordprocessingDrawing" xmlns:w10="urn:schemas-microsoft-com:office:word" xmlns:w="http://schemas.openxmlformats.org/wordprocessingml/2006/main" xmlns:wne="http://schemas.microsoft.com/office/word/2006/wordml">
+<w:hdr xmlns:wpc="http://schemas.microsoft.com/office/word/2010/wordprocessingCanvas" xmlns:mc="http://schemas.openxmlformats.org/markup-compatibility/2006" xmlns:o="urn:schemas-microsoft-com:office:office" xmlns:r="http://schemas.openxmlformats.org/officeDocument/2006/relationships" xmlns:m="http://schemas.openxmlformats.org/officeDocument/2006/math" xmlns:v="urn:schemas-microsoft-com:vml" xmlns:wp14="http://schemas.microsoft.com/office/word/2010/wordprocessingDrawing" xmlns:wp="http://schemas.openxmlformats.org/drawingml/2006/wordprocessingDrawing" xmlns:w10="urn:schemas-microsoft-com:office:word" xmlns:w="http://schemas.openxmlformats.org/wordprocessingml/2006/main" xmlns:w14="http://schemas.microsoft.com/office/word/2010/wordml" xmlns:w15="http://schemas.microsoft.com/office/word/2012/wordml" xmlns:wpg="http://schemas.microsoft.com/office/word/2010/wordprocessingGroup" xmlns:wpi="http://schemas.microsoft.com/office/word/2010/wordprocessingInk" xmlns:wne="http://schemas.microsoft.com/office/word/2006/wordml" xmlns:wps="http://schemas.microsoft.com/office/word/2010/wordprocessingShape" mc:Ignorable="w14 w15 wp14">
   <w:p>
     <w:pPr>
       <w:pStyle w:val="Header"/>
@@ -3021,7 +3151,7 @@
         <w:insideH w:val="none" w:sz="0" w:space="0" w:color="auto"/>
         <w:insideV w:val="none" w:sz="0" w:space="0" w:color="auto"/>
       </w:tblBorders>
-      <w:tblLook w:val="04A0"/>
+      <w:tblLook w:val="04A0" w:firstRow="1" w:lastRow="0" w:firstColumn="1" w:lastColumn="0" w:noHBand="0" w:noVBand="1"/>
     </w:tblPr>
     <w:tblGrid>
       <w:gridCol w:w="3168"/>
@@ -3118,7 +3248,7 @@
 </file>
 
 <file path=word/styles.xml><?xml version="1.0" encoding="utf-8"?>
-<w:styles xmlns:r="http://schemas.openxmlformats.org/officeDocument/2006/relationships" xmlns:w="http://schemas.openxmlformats.org/wordprocessingml/2006/main">
+<w:styles xmlns:mc="http://schemas.openxmlformats.org/markup-compatibility/2006" xmlns:r="http://schemas.openxmlformats.org/officeDocument/2006/relationships" xmlns:w="http://schemas.openxmlformats.org/wordprocessingml/2006/main" xmlns:w14="http://schemas.microsoft.com/office/word/2010/wordml" xmlns:w15="http://schemas.microsoft.com/office/word/2012/wordml" mc:Ignorable="w14 w15">
   <w:docDefaults>
     <w:rPrDefault>
       <w:rPr>
@@ -3130,144 +3260,378 @@
     </w:rPrDefault>
     <w:pPrDefault/>
   </w:docDefaults>
-  <w:latentStyles w:defLockedState="0" w:defUIPriority="99" w:defSemiHidden="1" w:defUnhideWhenUsed="1" w:defQFormat="0" w:count="267">
-    <w:lsdException w:name="Normal" w:semiHidden="0" w:uiPriority="0" w:unhideWhenUsed="0" w:qFormat="1"/>
-    <w:lsdException w:name="heading 1" w:semiHidden="0" w:uiPriority="9" w:unhideWhenUsed="0" w:qFormat="1"/>
-    <w:lsdException w:name="heading 2" w:uiPriority="9" w:qFormat="1"/>
-    <w:lsdException w:name="heading 3" w:uiPriority="9" w:qFormat="1"/>
-    <w:lsdException w:name="heading 4" w:uiPriority="9" w:qFormat="1"/>
-    <w:lsdException w:name="heading 5" w:uiPriority="9" w:qFormat="1"/>
-    <w:lsdException w:name="heading 6" w:uiPriority="9" w:qFormat="1"/>
-    <w:lsdException w:name="heading 7" w:uiPriority="9" w:qFormat="1"/>
-    <w:lsdException w:name="heading 8" w:uiPriority="9" w:qFormat="1"/>
-    <w:lsdException w:name="heading 9" w:uiPriority="9" w:qFormat="1"/>
-    <w:lsdException w:name="toc 1" w:uiPriority="39"/>
-    <w:lsdException w:name="toc 2" w:uiPriority="39"/>
-    <w:lsdException w:name="toc 3" w:uiPriority="39"/>
-    <w:lsdException w:name="toc 4" w:uiPriority="39"/>
-    <w:lsdException w:name="toc 5" w:uiPriority="39"/>
-    <w:lsdException w:name="toc 6" w:uiPriority="39"/>
-    <w:lsdException w:name="toc 7" w:uiPriority="39"/>
-    <w:lsdException w:name="toc 8" w:uiPriority="39"/>
-    <w:lsdException w:name="toc 9" w:uiPriority="39"/>
-    <w:lsdException w:name="caption" w:uiPriority="35" w:qFormat="1"/>
-    <w:lsdException w:name="Title" w:semiHidden="0" w:uiPriority="10" w:unhideWhenUsed="0" w:qFormat="1"/>
-    <w:lsdException w:name="Default Paragraph Font" w:uiPriority="1"/>
-    <w:lsdException w:name="Subtitle" w:semiHidden="0" w:uiPriority="11" w:unhideWhenUsed="0" w:qFormat="1"/>
-    <w:lsdException w:name="Strong" w:semiHidden="0" w:uiPriority="22" w:unhideWhenUsed="0" w:qFormat="1"/>
-    <w:lsdException w:name="Emphasis" w:semiHidden="0" w:uiPriority="20" w:unhideWhenUsed="0" w:qFormat="1"/>
-    <w:lsdException w:name="Table Grid" w:semiHidden="0" w:uiPriority="39" w:unhideWhenUsed="0"/>
-    <w:lsdException w:name="Placeholder Text" w:unhideWhenUsed="0"/>
-    <w:lsdException w:name="No Spacing" w:semiHidden="0" w:uiPriority="1" w:unhideWhenUsed="0" w:qFormat="1"/>
-    <w:lsdException w:name="Light Shading" w:semiHidden="0" w:uiPriority="60" w:unhideWhenUsed="0"/>
-    <w:lsdException w:name="Light List" w:semiHidden="0" w:uiPriority="61" w:unhideWhenUsed="0"/>
-    <w:lsdException w:name="Light Grid" w:semiHidden="0" w:uiPriority="62" w:unhideWhenUsed="0"/>
-    <w:lsdException w:name="Medium Shading 1" w:semiHidden="0" w:uiPriority="63" w:unhideWhenUsed="0"/>
-    <w:lsdException w:name="Medium Shading 2" w:semiHidden="0" w:uiPriority="64" w:unhideWhenUsed="0"/>
-    <w:lsdException w:name="Medium List 1" w:semiHidden="0" w:uiPriority="65" w:unhideWhenUsed="0"/>
-    <w:lsdException w:name="Medium List 2" w:semiHidden="0" w:uiPriority="66" w:unhideWhenUsed="0"/>
-    <w:lsdException w:name="Medium Grid 1" w:semiHidden="0" w:uiPriority="67" w:unhideWhenUsed="0"/>
-    <w:lsdException w:name="Medium Grid 2" w:semiHidden="0" w:uiPriority="68" w:unhideWhenUsed="0"/>
-    <w:lsdException w:name="Medium Grid 3" w:semiHidden="0" w:uiPriority="69" w:unhideWhenUsed="0"/>
-    <w:lsdException w:name="Dark List" w:semiHidden="0" w:uiPriority="70" w:unhideWhenUsed="0"/>
-    <w:lsdException w:name="Colorful Shading" w:semiHidden="0" w:uiPriority="71" w:unhideWhenUsed="0"/>
-    <w:lsdException w:name="Colorful List" w:semiHidden="0" w:uiPriority="72" w:unhideWhenUsed="0"/>
-    <w:lsdException w:name="Colorful Grid" w:semiHidden="0" w:uiPriority="73" w:unhideWhenUsed="0"/>
-    <w:lsdException w:name="Light Shading Accent 1" w:semiHidden="0" w:uiPriority="60" w:unhideWhenUsed="0"/>
-    <w:lsdException w:name="Light List Accent 1" w:semiHidden="0" w:uiPriority="61" w:unhideWhenUsed="0"/>
-    <w:lsdException w:name="Light Grid Accent 1" w:semiHidden="0" w:uiPriority="62" w:unhideWhenUsed="0"/>
-    <w:lsdException w:name="Medium Shading 1 Accent 1" w:semiHidden="0" w:uiPriority="63" w:unhideWhenUsed="0"/>
-    <w:lsdException w:name="Medium Shading 2 Accent 1" w:semiHidden="0" w:uiPriority="64" w:unhideWhenUsed="0"/>
-    <w:lsdException w:name="Medium List 1 Accent 1" w:semiHidden="0" w:uiPriority="65" w:unhideWhenUsed="0"/>
-    <w:lsdException w:name="Revision" w:unhideWhenUsed="0"/>
-    <w:lsdException w:name="List Paragraph" w:semiHidden="0" w:uiPriority="34" w:unhideWhenUsed="0" w:qFormat="1"/>
-    <w:lsdException w:name="Quote" w:semiHidden="0" w:uiPriority="29" w:unhideWhenUsed="0" w:qFormat="1"/>
-    <w:lsdException w:name="Intense Quote" w:semiHidden="0" w:uiPriority="30" w:unhideWhenUsed="0" w:qFormat="1"/>
-    <w:lsdException w:name="Medium List 2 Accent 1" w:semiHidden="0" w:uiPriority="66" w:unhideWhenUsed="0"/>
-    <w:lsdException w:name="Medium Grid 1 Accent 1" w:semiHidden="0" w:uiPriority="67" w:unhideWhenUsed="0"/>
-    <w:lsdException w:name="Medium Grid 2 Accent 1" w:semiHidden="0" w:uiPriority="68" w:unhideWhenUsed="0"/>
-    <w:lsdException w:name="Medium Grid 3 Accent 1" w:semiHidden="0" w:uiPriority="69" w:unhideWhenUsed="0"/>
-    <w:lsdException w:name="Dark List Accent 1" w:semiHidden="0" w:uiPriority="70" w:unhideWhenUsed="0"/>
-    <w:lsdException w:name="Colorful Shading Accent 1" w:semiHidden="0" w:uiPriority="71" w:unhideWhenUsed="0"/>
-    <w:lsdException w:name="Colorful List Accent 1" w:semiHidden="0" w:uiPriority="72" w:unhideWhenUsed="0"/>
-    <w:lsdException w:name="Colorful Grid Accent 1" w:semiHidden="0" w:uiPriority="73" w:unhideWhenUsed="0"/>
-    <w:lsdException w:name="Light Shading Accent 2" w:semiHidden="0" w:uiPriority="60" w:unhideWhenUsed="0"/>
-    <w:lsdException w:name="Light List Accent 2" w:semiHidden="0" w:uiPriority="61" w:unhideWhenUsed="0"/>
-    <w:lsdException w:name="Light Grid Accent 2" w:semiHidden="0" w:uiPriority="62" w:unhideWhenUsed="0"/>
-    <w:lsdException w:name="Medium Shading 1 Accent 2" w:semiHidden="0" w:uiPriority="63" w:unhideWhenUsed="0"/>
-    <w:lsdException w:name="Medium Shading 2 Accent 2" w:semiHidden="0" w:uiPriority="64" w:unhideWhenUsed="0"/>
-    <w:lsdException w:name="Medium List 1 Accent 2" w:semiHidden="0" w:uiPriority="65" w:unhideWhenUsed="0"/>
-    <w:lsdException w:name="Medium List 2 Accent 2" w:semiHidden="0" w:uiPriority="66" w:unhideWhenUsed="0"/>
-    <w:lsdException w:name="Medium Grid 1 Accent 2" w:semiHidden="0" w:uiPriority="67" w:unhideWhenUsed="0"/>
-    <w:lsdException w:name="Medium Grid 2 Accent 2" w:semiHidden="0" w:uiPriority="68" w:unhideWhenUsed="0"/>
-    <w:lsdException w:name="Medium Grid 3 Accent 2" w:semiHidden="0" w:uiPriority="69" w:unhideWhenUsed="0"/>
-    <w:lsdException w:name="Dark List Accent 2" w:semiHidden="0" w:uiPriority="70" w:unhideWhenUsed="0"/>
-    <w:lsdException w:name="Colorful Shading Accent 2" w:semiHidden="0" w:uiPriority="71" w:unhideWhenUsed="0"/>
-    <w:lsdException w:name="Colorful List Accent 2" w:semiHidden="0" w:uiPriority="72" w:unhideWhenUsed="0"/>
-    <w:lsdException w:name="Colorful Grid Accent 2" w:semiHidden="0" w:uiPriority="73" w:unhideWhenUsed="0"/>
-    <w:lsdException w:name="Light Shading Accent 3" w:semiHidden="0" w:uiPriority="60" w:unhideWhenUsed="0"/>
-    <w:lsdException w:name="Light List Accent 3" w:semiHidden="0" w:uiPriority="61" w:unhideWhenUsed="0"/>
-    <w:lsdException w:name="Light Grid Accent 3" w:semiHidden="0" w:uiPriority="62" w:unhideWhenUsed="0"/>
-    <w:lsdException w:name="Medium Shading 1 Accent 3" w:semiHidden="0" w:uiPriority="63" w:unhideWhenUsed="0"/>
-    <w:lsdException w:name="Medium Shading 2 Accent 3" w:semiHidden="0" w:uiPriority="64" w:unhideWhenUsed="0"/>
-    <w:lsdException w:name="Medium List 1 Accent 3" w:semiHidden="0" w:uiPriority="65" w:unhideWhenUsed="0"/>
-    <w:lsdException w:name="Medium List 2 Accent 3" w:semiHidden="0" w:uiPriority="66" w:unhideWhenUsed="0"/>
-    <w:lsdException w:name="Medium Grid 1 Accent 3" w:semiHidden="0" w:uiPriority="67" w:unhideWhenUsed="0"/>
-    <w:lsdException w:name="Medium Grid 2 Accent 3" w:semiHidden="0" w:uiPriority="68" w:unhideWhenUsed="0"/>
-    <w:lsdException w:name="Medium Grid 3 Accent 3" w:semiHidden="0" w:uiPriority="69" w:unhideWhenUsed="0"/>
-    <w:lsdException w:name="Dark List Accent 3" w:semiHidden="0" w:uiPriority="70" w:unhideWhenUsed="0"/>
-    <w:lsdException w:name="Colorful Shading Accent 3" w:semiHidden="0" w:uiPriority="71" w:unhideWhenUsed="0"/>
-    <w:lsdException w:name="Colorful List Accent 3" w:semiHidden="0" w:uiPriority="72" w:unhideWhenUsed="0"/>
-    <w:lsdException w:name="Colorful Grid Accent 3" w:semiHidden="0" w:uiPriority="73" w:unhideWhenUsed="0"/>
-    <w:lsdException w:name="Light Shading Accent 4" w:semiHidden="0" w:uiPriority="60" w:unhideWhenUsed="0"/>
-    <w:lsdException w:name="Light List Accent 4" w:semiHidden="0" w:uiPriority="61" w:unhideWhenUsed="0"/>
-    <w:lsdException w:name="Light Grid Accent 4" w:semiHidden="0" w:uiPriority="62" w:unhideWhenUsed="0"/>
-    <w:lsdException w:name="Medium Shading 1 Accent 4" w:semiHidden="0" w:uiPriority="63" w:unhideWhenUsed="0"/>
-    <w:lsdException w:name="Medium Shading 2 Accent 4" w:semiHidden="0" w:uiPriority="64" w:unhideWhenUsed="0"/>
-    <w:lsdException w:name="Medium List 1 Accent 4" w:semiHidden="0" w:uiPriority="65" w:unhideWhenUsed="0"/>
-    <w:lsdException w:name="Medium List 2 Accent 4" w:semiHidden="0" w:uiPriority="66" w:unhideWhenUsed="0"/>
-    <w:lsdException w:name="Medium Grid 1 Accent 4" w:semiHidden="0" w:uiPriority="67" w:unhideWhenUsed="0"/>
-    <w:lsdException w:name="Medium Grid 2 Accent 4" w:semiHidden="0" w:uiPriority="68" w:unhideWhenUsed="0"/>
-    <w:lsdException w:name="Medium Grid 3 Accent 4" w:semiHidden="0" w:uiPriority="69" w:unhideWhenUsed="0"/>
-    <w:lsdException w:name="Dark List Accent 4" w:semiHidden="0" w:uiPriority="70" w:unhideWhenUsed="0"/>
-    <w:lsdException w:name="Colorful Shading Accent 4" w:semiHidden="0" w:uiPriority="71" w:unhideWhenUsed="0"/>
-    <w:lsdException w:name="Colorful List Accent 4" w:semiHidden="0" w:uiPriority="72" w:unhideWhenUsed="0"/>
-    <w:lsdException w:name="Colorful Grid Accent 4" w:semiHidden="0" w:uiPriority="73" w:unhideWhenUsed="0"/>
-    <w:lsdException w:name="Light Shading Accent 5" w:semiHidden="0" w:uiPriority="60" w:unhideWhenUsed="0"/>
-    <w:lsdException w:name="Light List Accent 5" w:semiHidden="0" w:uiPriority="61" w:unhideWhenUsed="0"/>
-    <w:lsdException w:name="Light Grid Accent 5" w:semiHidden="0" w:uiPriority="62" w:unhideWhenUsed="0"/>
-    <w:lsdException w:name="Medium Shading 1 Accent 5" w:semiHidden="0" w:uiPriority="63" w:unhideWhenUsed="0"/>
-    <w:lsdException w:name="Medium Shading 2 Accent 5" w:semiHidden="0" w:uiPriority="64" w:unhideWhenUsed="0"/>
-    <w:lsdException w:name="Medium List 1 Accent 5" w:semiHidden="0" w:uiPriority="65" w:unhideWhenUsed="0"/>
-    <w:lsdException w:name="Medium List 2 Accent 5" w:semiHidden="0" w:uiPriority="66" w:unhideWhenUsed="0"/>
-    <w:lsdException w:name="Medium Grid 1 Accent 5" w:semiHidden="0" w:uiPriority="67" w:unhideWhenUsed="0"/>
-    <w:lsdException w:name="Medium Grid 2 Accent 5" w:semiHidden="0" w:uiPriority="68" w:unhideWhenUsed="0"/>
-    <w:lsdException w:name="Medium Grid 3 Accent 5" w:semiHidden="0" w:uiPriority="69" w:unhideWhenUsed="0"/>
-    <w:lsdException w:name="Dark List Accent 5" w:semiHidden="0" w:uiPriority="70" w:unhideWhenUsed="0"/>
-    <w:lsdException w:name="Colorful Shading Accent 5" w:semiHidden="0" w:uiPriority="71" w:unhideWhenUsed="0"/>
-    <w:lsdException w:name="Colorful List Accent 5" w:semiHidden="0" w:uiPriority="72" w:unhideWhenUsed="0"/>
-    <w:lsdException w:name="Colorful Grid Accent 5" w:semiHidden="0" w:uiPriority="73" w:unhideWhenUsed="0"/>
-    <w:lsdException w:name="Light Shading Accent 6" w:semiHidden="0" w:uiPriority="60" w:unhideWhenUsed="0"/>
-    <w:lsdException w:name="Light List Accent 6" w:semiHidden="0" w:uiPriority="61" w:unhideWhenUsed="0"/>
-    <w:lsdException w:name="Light Grid Accent 6" w:semiHidden="0" w:uiPriority="62" w:unhideWhenUsed="0"/>
-    <w:lsdException w:name="Medium Shading 1 Accent 6" w:semiHidden="0" w:uiPriority="63" w:unhideWhenUsed="0"/>
-    <w:lsdException w:name="Medium Shading 2 Accent 6" w:semiHidden="0" w:uiPriority="64" w:unhideWhenUsed="0"/>
-    <w:lsdException w:name="Medium List 1 Accent 6" w:semiHidden="0" w:uiPriority="65" w:unhideWhenUsed="0"/>
-    <w:lsdException w:name="Medium List 2 Accent 6" w:semiHidden="0" w:uiPriority="66" w:unhideWhenUsed="0"/>
-    <w:lsdException w:name="Medium Grid 1 Accent 6" w:semiHidden="0" w:uiPriority="67" w:unhideWhenUsed="0"/>
-    <w:lsdException w:name="Medium Grid 2 Accent 6" w:semiHidden="0" w:uiPriority="68" w:unhideWhenUsed="0"/>
-    <w:lsdException w:name="Medium Grid 3 Accent 6" w:semiHidden="0" w:uiPriority="69" w:unhideWhenUsed="0"/>
-    <w:lsdException w:name="Dark List Accent 6" w:semiHidden="0" w:uiPriority="70" w:unhideWhenUsed="0"/>
-    <w:lsdException w:name="Colorful Shading Accent 6" w:semiHidden="0" w:uiPriority="71" w:unhideWhenUsed="0"/>
-    <w:lsdException w:name="Colorful List Accent 6" w:semiHidden="0" w:uiPriority="72" w:unhideWhenUsed="0"/>
-    <w:lsdException w:name="Colorful Grid Accent 6" w:semiHidden="0" w:uiPriority="73" w:unhideWhenUsed="0"/>
-    <w:lsdException w:name="Subtle Emphasis" w:semiHidden="0" w:uiPriority="19" w:unhideWhenUsed="0" w:qFormat="1"/>
-    <w:lsdException w:name="Intense Emphasis" w:semiHidden="0" w:uiPriority="21" w:unhideWhenUsed="0" w:qFormat="1"/>
-    <w:lsdException w:name="Subtle Reference" w:semiHidden="0" w:uiPriority="31" w:unhideWhenUsed="0" w:qFormat="1"/>
-    <w:lsdException w:name="Intense Reference" w:semiHidden="0" w:uiPriority="32" w:unhideWhenUsed="0" w:qFormat="1"/>
-    <w:lsdException w:name="Book Title" w:semiHidden="0" w:uiPriority="33" w:unhideWhenUsed="0" w:qFormat="1"/>
-    <w:lsdException w:name="Bibliography" w:uiPriority="37"/>
-    <w:lsdException w:name="TOC Heading" w:uiPriority="39" w:qFormat="1"/>
+  <w:latentStyles w:defLockedState="0" w:defUIPriority="99" w:defSemiHidden="0" w:defUnhideWhenUsed="0" w:defQFormat="0" w:count="371">
+    <w:lsdException w:name="Normal" w:uiPriority="0" w:qFormat="1"/>
+    <w:lsdException w:name="heading 1" w:uiPriority="9" w:qFormat="1"/>
+    <w:lsdException w:name="heading 2" w:semiHidden="1" w:uiPriority="9" w:unhideWhenUsed="1" w:qFormat="1"/>
+    <w:lsdException w:name="heading 3" w:semiHidden="1" w:uiPriority="9" w:unhideWhenUsed="1" w:qFormat="1"/>
+    <w:lsdException w:name="heading 4" w:semiHidden="1" w:uiPriority="9" w:unhideWhenUsed="1" w:qFormat="1"/>
+    <w:lsdException w:name="heading 5" w:semiHidden="1" w:uiPriority="9" w:unhideWhenUsed="1" w:qFormat="1"/>
+    <w:lsdException w:name="heading 6" w:semiHidden="1" w:uiPriority="9" w:unhideWhenUsed="1" w:qFormat="1"/>
+    <w:lsdException w:name="heading 7" w:semiHidden="1" w:uiPriority="9" w:unhideWhenUsed="1" w:qFormat="1"/>
+    <w:lsdException w:name="heading 8" w:semiHidden="1" w:uiPriority="9" w:unhideWhenUsed="1" w:qFormat="1"/>
+    <w:lsdException w:name="heading 9" w:semiHidden="1" w:uiPriority="9" w:unhideWhenUsed="1" w:qFormat="1"/>
+    <w:lsdException w:name="index 1" w:semiHidden="1" w:unhideWhenUsed="1"/>
+    <w:lsdException w:name="index 2" w:semiHidden="1" w:unhideWhenUsed="1"/>
+    <w:lsdException w:name="index 3" w:semiHidden="1" w:unhideWhenUsed="1"/>
+    <w:lsdException w:name="index 4" w:semiHidden="1" w:unhideWhenUsed="1"/>
+    <w:lsdException w:name="index 5" w:semiHidden="1" w:unhideWhenUsed="1"/>
+    <w:lsdException w:name="index 6" w:semiHidden="1" w:unhideWhenUsed="1"/>
+    <w:lsdException w:name="index 7" w:semiHidden="1" w:unhideWhenUsed="1"/>
+    <w:lsdException w:name="index 8" w:semiHidden="1" w:unhideWhenUsed="1"/>
+    <w:lsdException w:name="index 9" w:semiHidden="1" w:unhideWhenUsed="1"/>
+    <w:lsdException w:name="toc 1" w:semiHidden="1" w:uiPriority="39" w:unhideWhenUsed="1"/>
+    <w:lsdException w:name="toc 2" w:semiHidden="1" w:uiPriority="39" w:unhideWhenUsed="1"/>
+    <w:lsdException w:name="toc 3" w:semiHidden="1" w:uiPriority="39" w:unhideWhenUsed="1"/>
+    <w:lsdException w:name="toc 4" w:semiHidden="1" w:uiPriority="39" w:unhideWhenUsed="1"/>
+    <w:lsdException w:name="toc 5" w:semiHidden="1" w:uiPriority="39" w:unhideWhenUsed="1"/>
+    <w:lsdException w:name="toc 6" w:semiHidden="1" w:uiPriority="39" w:unhideWhenUsed="1"/>
+    <w:lsdException w:name="toc 7" w:semiHidden="1" w:uiPriority="39" w:unhideWhenUsed="1"/>
+    <w:lsdException w:name="toc 8" w:semiHidden="1" w:uiPriority="39" w:unhideWhenUsed="1"/>
+    <w:lsdException w:name="toc 9" w:semiHidden="1" w:uiPriority="39" w:unhideWhenUsed="1"/>
+    <w:lsdException w:name="Normal Indent" w:semiHidden="1" w:unhideWhenUsed="1"/>
+    <w:lsdException w:name="footnote text" w:semiHidden="1" w:unhideWhenUsed="1"/>
+    <w:lsdException w:name="annotation text" w:semiHidden="1" w:unhideWhenUsed="1"/>
+    <w:lsdException w:name="header" w:semiHidden="1" w:unhideWhenUsed="1"/>
+    <w:lsdException w:name="footer" w:semiHidden="1" w:unhideWhenUsed="1"/>
+    <w:lsdException w:name="index heading" w:semiHidden="1" w:unhideWhenUsed="1"/>
+    <w:lsdException w:name="caption" w:semiHidden="1" w:uiPriority="35" w:unhideWhenUsed="1" w:qFormat="1"/>
+    <w:lsdException w:name="table of figures" w:semiHidden="1" w:unhideWhenUsed="1"/>
+    <w:lsdException w:name="envelope address" w:semiHidden="1" w:unhideWhenUsed="1"/>
+    <w:lsdException w:name="envelope return" w:semiHidden="1" w:unhideWhenUsed="1"/>
+    <w:lsdException w:name="footnote reference" w:semiHidden="1" w:unhideWhenUsed="1"/>
+    <w:lsdException w:name="annotation reference" w:semiHidden="1" w:unhideWhenUsed="1"/>
+    <w:lsdException w:name="line number" w:semiHidden="1" w:unhideWhenUsed="1"/>
+    <w:lsdException w:name="page number" w:semiHidden="1" w:unhideWhenUsed="1"/>
+    <w:lsdException w:name="endnote reference" w:semiHidden="1" w:unhideWhenUsed="1"/>
+    <w:lsdException w:name="endnote text" w:semiHidden="1" w:unhideWhenUsed="1"/>
+    <w:lsdException w:name="table of authorities" w:semiHidden="1" w:unhideWhenUsed="1"/>
+    <w:lsdException w:name="macro" w:semiHidden="1" w:unhideWhenUsed="1"/>
+    <w:lsdException w:name="toa heading" w:semiHidden="1" w:unhideWhenUsed="1"/>
+    <w:lsdException w:name="List" w:semiHidden="1" w:unhideWhenUsed="1"/>
+    <w:lsdException w:name="List Bullet" w:semiHidden="1" w:unhideWhenUsed="1"/>
+    <w:lsdException w:name="List Number" w:semiHidden="1" w:unhideWhenUsed="1"/>
+    <w:lsdException w:name="List 2" w:semiHidden="1" w:unhideWhenUsed="1"/>
+    <w:lsdException w:name="List 3" w:semiHidden="1" w:unhideWhenUsed="1"/>
+    <w:lsdException w:name="List 4" w:semiHidden="1" w:unhideWhenUsed="1"/>
+    <w:lsdException w:name="List 5" w:semiHidden="1" w:unhideWhenUsed="1"/>
+    <w:lsdException w:name="List Bullet 2" w:semiHidden="1" w:unhideWhenUsed="1"/>
+    <w:lsdException w:name="List Bullet 3" w:semiHidden="1" w:unhideWhenUsed="1"/>
+    <w:lsdException w:name="List Bullet 4" w:semiHidden="1" w:unhideWhenUsed="1"/>
+    <w:lsdException w:name="List Bullet 5" w:semiHidden="1" w:unhideWhenUsed="1"/>
+    <w:lsdException w:name="List Number 2" w:semiHidden="1" w:unhideWhenUsed="1"/>
+    <w:lsdException w:name="List Number 3" w:semiHidden="1" w:unhideWhenUsed="1"/>
+    <w:lsdException w:name="List Number 4" w:semiHidden="1" w:unhideWhenUsed="1"/>
+    <w:lsdException w:name="List Number 5" w:semiHidden="1" w:unhideWhenUsed="1"/>
+    <w:lsdException w:name="Title" w:uiPriority="10" w:qFormat="1"/>
+    <w:lsdException w:name="Closing" w:semiHidden="1" w:unhideWhenUsed="1"/>
+    <w:lsdException w:name="Signature" w:semiHidden="1" w:unhideWhenUsed="1"/>
+    <w:lsdException w:name="Default Paragraph Font" w:semiHidden="1" w:uiPriority="1" w:unhideWhenUsed="1"/>
+    <w:lsdException w:name="Body Text" w:semiHidden="1" w:unhideWhenUsed="1"/>
+    <w:lsdException w:name="Body Text Indent" w:semiHidden="1" w:unhideWhenUsed="1"/>
+    <w:lsdException w:name="List Continue" w:semiHidden="1" w:unhideWhenUsed="1"/>
+    <w:lsdException w:name="List Continue 2" w:semiHidden="1" w:unhideWhenUsed="1"/>
+    <w:lsdException w:name="List Continue 3" w:semiHidden="1" w:unhideWhenUsed="1"/>
+    <w:lsdException w:name="List Continue 4" w:semiHidden="1" w:unhideWhenUsed="1"/>
+    <w:lsdException w:name="List Continue 5" w:semiHidden="1" w:unhideWhenUsed="1"/>
+    <w:lsdException w:name="Message Header" w:semiHidden="1" w:unhideWhenUsed="1"/>
+    <w:lsdException w:name="Subtitle" w:uiPriority="11" w:qFormat="1"/>
+    <w:lsdException w:name="Salutation" w:semiHidden="1" w:unhideWhenUsed="1"/>
+    <w:lsdException w:name="Date" w:semiHidden="1" w:unhideWhenUsed="1"/>
+    <w:lsdException w:name="Body Text First Indent" w:semiHidden="1" w:unhideWhenUsed="1"/>
+    <w:lsdException w:name="Body Text First Indent 2" w:semiHidden="1" w:unhideWhenUsed="1"/>
+    <w:lsdException w:name="Note Heading" w:semiHidden="1" w:unhideWhenUsed="1"/>
+    <w:lsdException w:name="Body Text 2" w:semiHidden="1" w:unhideWhenUsed="1"/>
+    <w:lsdException w:name="Body Text 3" w:semiHidden="1" w:unhideWhenUsed="1"/>
+    <w:lsdException w:name="Body Text Indent 2" w:semiHidden="1" w:unhideWhenUsed="1"/>
+    <w:lsdException w:name="Body Text Indent 3" w:semiHidden="1" w:unhideWhenUsed="1"/>
+    <w:lsdException w:name="Block Text" w:semiHidden="1" w:unhideWhenUsed="1"/>
+    <w:lsdException w:name="Hyperlink" w:semiHidden="1" w:unhideWhenUsed="1"/>
+    <w:lsdException w:name="FollowedHyperlink" w:semiHidden="1" w:unhideWhenUsed="1"/>
+    <w:lsdException w:name="Strong" w:uiPriority="22" w:qFormat="1"/>
+    <w:lsdException w:name="Emphasis" w:uiPriority="20" w:qFormat="1"/>
+    <w:lsdException w:name="Document Map" w:semiHidden="1" w:unhideWhenUsed="1"/>
+    <w:lsdException w:name="Plain Text" w:semiHidden="1" w:unhideWhenUsed="1"/>
+    <w:lsdException w:name="E-mail Signature" w:semiHidden="1" w:unhideWhenUsed="1"/>
+    <w:lsdException w:name="HTML Top of Form" w:semiHidden="1" w:unhideWhenUsed="1"/>
+    <w:lsdException w:name="HTML Bottom of Form" w:semiHidden="1" w:unhideWhenUsed="1"/>
+    <w:lsdException w:name="Normal (Web)" w:semiHidden="1" w:unhideWhenUsed="1"/>
+    <w:lsdException w:name="HTML Acronym" w:semiHidden="1" w:unhideWhenUsed="1"/>
+    <w:lsdException w:name="HTML Address" w:semiHidden="1" w:unhideWhenUsed="1"/>
+    <w:lsdException w:name="HTML Cite" w:semiHidden="1" w:unhideWhenUsed="1"/>
+    <w:lsdException w:name="HTML Code" w:semiHidden="1" w:unhideWhenUsed="1"/>
+    <w:lsdException w:name="HTML Definition" w:semiHidden="1" w:unhideWhenUsed="1"/>
+    <w:lsdException w:name="HTML Keyboard" w:semiHidden="1" w:unhideWhenUsed="1"/>
+    <w:lsdException w:name="HTML Preformatted" w:semiHidden="1" w:unhideWhenUsed="1"/>
+    <w:lsdException w:name="HTML Sample" w:semiHidden="1" w:unhideWhenUsed="1"/>
+    <w:lsdException w:name="HTML Typewriter" w:semiHidden="1" w:unhideWhenUsed="1"/>
+    <w:lsdException w:name="HTML Variable" w:semiHidden="1" w:unhideWhenUsed="1"/>
+    <w:lsdException w:name="Normal Table" w:semiHidden="1" w:unhideWhenUsed="1"/>
+    <w:lsdException w:name="annotation subject" w:semiHidden="1" w:unhideWhenUsed="1"/>
+    <w:lsdException w:name="No List" w:semiHidden="1" w:unhideWhenUsed="1"/>
+    <w:lsdException w:name="Outline List 1" w:semiHidden="1" w:unhideWhenUsed="1"/>
+    <w:lsdException w:name="Outline List 2" w:semiHidden="1" w:unhideWhenUsed="1"/>
+    <w:lsdException w:name="Outline List 3" w:semiHidden="1" w:unhideWhenUsed="1"/>
+    <w:lsdException w:name="Table Simple 1" w:semiHidden="1" w:unhideWhenUsed="1"/>
+    <w:lsdException w:name="Table Simple 2" w:semiHidden="1" w:unhideWhenUsed="1"/>
+    <w:lsdException w:name="Table Simple 3" w:semiHidden="1" w:unhideWhenUsed="1"/>
+    <w:lsdException w:name="Table Classic 1" w:semiHidden="1" w:unhideWhenUsed="1"/>
+    <w:lsdException w:name="Table Classic 2" w:semiHidden="1" w:unhideWhenUsed="1"/>
+    <w:lsdException w:name="Table Classic 3" w:semiHidden="1" w:unhideWhenUsed="1"/>
+    <w:lsdException w:name="Table Classic 4" w:semiHidden="1" w:unhideWhenUsed="1"/>
+    <w:lsdException w:name="Table Colorful 1" w:semiHidden="1" w:unhideWhenUsed="1"/>
+    <w:lsdException w:name="Table Colorful 2" w:semiHidden="1" w:unhideWhenUsed="1"/>
+    <w:lsdException w:name="Table Colorful 3" w:semiHidden="1" w:unhideWhenUsed="1"/>
+    <w:lsdException w:name="Table Columns 1" w:semiHidden="1" w:unhideWhenUsed="1"/>
+    <w:lsdException w:name="Table Columns 2" w:semiHidden="1" w:unhideWhenUsed="1"/>
+    <w:lsdException w:name="Table Columns 3" w:semiHidden="1" w:unhideWhenUsed="1"/>
+    <w:lsdException w:name="Table Columns 4" w:semiHidden="1" w:unhideWhenUsed="1"/>
+    <w:lsdException w:name="Table Columns 5" w:semiHidden="1" w:unhideWhenUsed="1"/>
+    <w:lsdException w:name="Table Grid 1" w:semiHidden="1" w:unhideWhenUsed="1"/>
+    <w:lsdException w:name="Table Grid 2" w:semiHidden="1" w:unhideWhenUsed="1"/>
+    <w:lsdException w:name="Table Grid 3" w:semiHidden="1" w:unhideWhenUsed="1"/>
+    <w:lsdException w:name="Table Grid 4" w:semiHidden="1" w:unhideWhenUsed="1"/>
+    <w:lsdException w:name="Table Grid 5" w:semiHidden="1" w:unhideWhenUsed="1"/>
+    <w:lsdException w:name="Table Grid 6" w:semiHidden="1" w:unhideWhenUsed="1"/>
+    <w:lsdException w:name="Table Grid 7" w:semiHidden="1" w:unhideWhenUsed="1"/>
+    <w:lsdException w:name="Table Grid 8" w:semiHidden="1" w:unhideWhenUsed="1"/>
+    <w:lsdException w:name="Table List 1" w:semiHidden="1" w:unhideWhenUsed="1"/>
+    <w:lsdException w:name="Table List 2" w:semiHidden="1" w:unhideWhenUsed="1"/>
+    <w:lsdException w:name="Table List 3" w:semiHidden="1" w:unhideWhenUsed="1"/>
+    <w:lsdException w:name="Table List 4" w:semiHidden="1" w:unhideWhenUsed="1"/>
+    <w:lsdException w:name="Table List 5" w:semiHidden="1" w:unhideWhenUsed="1"/>
+    <w:lsdException w:name="Table List 6" w:semiHidden="1" w:unhideWhenUsed="1"/>
+    <w:lsdException w:name="Table List 7" w:semiHidden="1" w:unhideWhenUsed="1"/>
+    <w:lsdException w:name="Table List 8" w:semiHidden="1" w:unhideWhenUsed="1"/>
+    <w:lsdException w:name="Table 3D effects 1" w:semiHidden="1" w:unhideWhenUsed="1"/>
+    <w:lsdException w:name="Table 3D effects 2" w:semiHidden="1" w:unhideWhenUsed="1"/>
+    <w:lsdException w:name="Table 3D effects 3" w:semiHidden="1" w:unhideWhenUsed="1"/>
+    <w:lsdException w:name="Table Contemporary" w:semiHidden="1" w:unhideWhenUsed="1"/>
+    <w:lsdException w:name="Table Elegant" w:semiHidden="1" w:unhideWhenUsed="1"/>
+    <w:lsdException w:name="Table Professional" w:semiHidden="1" w:unhideWhenUsed="1"/>
+    <w:lsdException w:name="Table Subtle 1" w:semiHidden="1" w:unhideWhenUsed="1"/>
+    <w:lsdException w:name="Table Subtle 2" w:semiHidden="1" w:unhideWhenUsed="1"/>
+    <w:lsdException w:name="Table Web 1" w:semiHidden="1" w:unhideWhenUsed="1"/>
+    <w:lsdException w:name="Table Web 2" w:semiHidden="1" w:unhideWhenUsed="1"/>
+    <w:lsdException w:name="Table Web 3" w:semiHidden="1" w:unhideWhenUsed="1"/>
+    <w:lsdException w:name="Balloon Text" w:semiHidden="1" w:unhideWhenUsed="1"/>
+    <w:lsdException w:name="Table Grid" w:uiPriority="39"/>
+    <w:lsdException w:name="Table Theme" w:semiHidden="1" w:unhideWhenUsed="1"/>
+    <w:lsdException w:name="Placeholder Text" w:semiHidden="1"/>
+    <w:lsdException w:name="No Spacing" w:uiPriority="1" w:qFormat="1"/>
+    <w:lsdException w:name="Light Shading" w:uiPriority="60"/>
+    <w:lsdException w:name="Light List" w:uiPriority="61"/>
+    <w:lsdException w:name="Light Grid" w:uiPriority="62"/>
+    <w:lsdException w:name="Medium Shading 1" w:uiPriority="63"/>
+    <w:lsdException w:name="Medium Shading 2" w:uiPriority="64"/>
+    <w:lsdException w:name="Medium List 1" w:uiPriority="65"/>
+    <w:lsdException w:name="Medium List 2" w:uiPriority="66"/>
+    <w:lsdException w:name="Medium Grid 1" w:uiPriority="67"/>
+    <w:lsdException w:name="Medium Grid 2" w:uiPriority="68"/>
+    <w:lsdException w:name="Medium Grid 3" w:uiPriority="69"/>
+    <w:lsdException w:name="Dark List" w:uiPriority="70"/>
+    <w:lsdException w:name="Colorful Shading" w:uiPriority="71"/>
+    <w:lsdException w:name="Colorful List" w:uiPriority="72"/>
+    <w:lsdException w:name="Colorful Grid" w:uiPriority="73"/>
+    <w:lsdException w:name="Light Shading Accent 1" w:uiPriority="60"/>
+    <w:lsdException w:name="Light List Accent 1" w:uiPriority="61"/>
+    <w:lsdException w:name="Light Grid Accent 1" w:uiPriority="62"/>
+    <w:lsdException w:name="Medium Shading 1 Accent 1" w:uiPriority="63"/>
+    <w:lsdException w:name="Medium Shading 2 Accent 1" w:uiPriority="64"/>
+    <w:lsdException w:name="Medium List 1 Accent 1" w:uiPriority="65"/>
+    <w:lsdException w:name="Revision" w:semiHidden="1"/>
+    <w:lsdException w:name="List Paragraph" w:uiPriority="34" w:qFormat="1"/>
+    <w:lsdException w:name="Quote" w:uiPriority="29" w:qFormat="1"/>
+    <w:lsdException w:name="Intense Quote" w:uiPriority="30" w:qFormat="1"/>
+    <w:lsdException w:name="Medium List 2 Accent 1" w:uiPriority="66"/>
+    <w:lsdException w:name="Medium Grid 1 Accent 1" w:uiPriority="67"/>
+    <w:lsdException w:name="Medium Grid 2 Accent 1" w:uiPriority="68"/>
+    <w:lsdException w:name="Medium Grid 3 Accent 1" w:uiPriority="69"/>
+    <w:lsdException w:name="Dark List Accent 1" w:uiPriority="70"/>
+    <w:lsdException w:name="Colorful Shading Accent 1" w:uiPriority="71"/>
+    <w:lsdException w:name="Colorful List Accent 1" w:uiPriority="72"/>
+    <w:lsdException w:name="Colorful Grid Accent 1" w:uiPriority="73"/>
+    <w:lsdException w:name="Light Shading Accent 2" w:uiPriority="60"/>
+    <w:lsdException w:name="Light List Accent 2" w:uiPriority="61"/>
+    <w:lsdException w:name="Light Grid Accent 2" w:uiPriority="62"/>
+    <w:lsdException w:name="Medium Shading 1 Accent 2" w:uiPriority="63"/>
+    <w:lsdException w:name="Medium Shading 2 Accent 2" w:uiPriority="64"/>
+    <w:lsdException w:name="Medium List 1 Accent 2" w:uiPriority="65"/>
+    <w:lsdException w:name="Medium List 2 Accent 2" w:uiPriority="66"/>
+    <w:lsdException w:name="Medium Grid 1 Accent 2" w:uiPriority="67"/>
+    <w:lsdException w:name="Medium Grid 2 Accent 2" w:uiPriority="68"/>
+    <w:lsdException w:name="Medium Grid 3 Accent 2" w:uiPriority="69"/>
+    <w:lsdException w:name="Dark List Accent 2" w:uiPriority="70"/>
+    <w:lsdException w:name="Colorful Shading Accent 2" w:uiPriority="71"/>
+    <w:lsdException w:name="Colorful List Accent 2" w:uiPriority="72"/>
+    <w:lsdException w:name="Colorful Grid Accent 2" w:uiPriority="73"/>
+    <w:lsdException w:name="Light Shading Accent 3" w:uiPriority="60"/>
+    <w:lsdException w:name="Light List Accent 3" w:uiPriority="61"/>
+    <w:lsdException w:name="Light Grid Accent 3" w:uiPriority="62"/>
+    <w:lsdException w:name="Medium Shading 1 Accent 3" w:uiPriority="63"/>
+    <w:lsdException w:name="Medium Shading 2 Accent 3" w:uiPriority="64"/>
+    <w:lsdException w:name="Medium List 1 Accent 3" w:uiPriority="65"/>
+    <w:lsdException w:name="Medium List 2 Accent 3" w:uiPriority="66"/>
+    <w:lsdException w:name="Medium Grid 1 Accent 3" w:uiPriority="67"/>
+    <w:lsdException w:name="Medium Grid 2 Accent 3" w:uiPriority="68"/>
+    <w:lsdException w:name="Medium Grid 3 Accent 3" w:uiPriority="69"/>
+    <w:lsdException w:name="Dark List Accent 3" w:uiPriority="70"/>
+    <w:lsdException w:name="Colorful Shading Accent 3" w:uiPriority="71"/>
+    <w:lsdException w:name="Colorful List Accent 3" w:uiPriority="72"/>
+    <w:lsdException w:name="Colorful Grid Accent 3" w:uiPriority="73"/>
+    <w:lsdException w:name="Light Shading Accent 4" w:uiPriority="60"/>
+    <w:lsdException w:name="Light List Accent 4" w:uiPriority="61"/>
+    <w:lsdException w:name="Light Grid Accent 4" w:uiPriority="62"/>
+    <w:lsdException w:name="Medium Shading 1 Accent 4" w:uiPriority="63"/>
+    <w:lsdException w:name="Medium Shading 2 Accent 4" w:uiPriority="64"/>
+    <w:lsdException w:name="Medium List 1 Accent 4" w:uiPriority="65"/>
+    <w:lsdException w:name="Medium List 2 Accent 4" w:uiPriority="66"/>
+    <w:lsdException w:name="Medium Grid 1 Accent 4" w:uiPriority="67"/>
+    <w:lsdException w:name="Medium Grid 2 Accent 4" w:uiPriority="68"/>
+    <w:lsdException w:name="Medium Grid 3 Accent 4" w:uiPriority="69"/>
+    <w:lsdException w:name="Dark List Accent 4" w:uiPriority="70"/>
+    <w:lsdException w:name="Colorful Shading Accent 4" w:uiPriority="71"/>
+    <w:lsdException w:name="Colorful List Accent 4" w:uiPriority="72"/>
+    <w:lsdException w:name="Colorful Grid Accent 4" w:uiPriority="73"/>
+    <w:lsdException w:name="Light Shading Accent 5" w:uiPriority="60"/>
+    <w:lsdException w:name="Light List Accent 5" w:uiPriority="61"/>
+    <w:lsdException w:name="Light Grid Accent 5" w:uiPriority="62"/>
+    <w:lsdException w:name="Medium Shading 1 Accent 5" w:uiPriority="63"/>
+    <w:lsdException w:name="Medium Shading 2 Accent 5" w:uiPriority="64"/>
+    <w:lsdException w:name="Medium List 1 Accent 5" w:uiPriority="65"/>
+    <w:lsdException w:name="Medium List 2 Accent 5" w:uiPriority="66"/>
+    <w:lsdException w:name="Medium Grid 1 Accent 5" w:uiPriority="67"/>
+    <w:lsdException w:name="Medium Grid 2 Accent 5" w:uiPriority="68"/>
+    <w:lsdException w:name="Medium Grid 3 Accent 5" w:uiPriority="69"/>
+    <w:lsdException w:name="Dark List Accent 5" w:uiPriority="70"/>
+    <w:lsdException w:name="Colorful Shading Accent 5" w:uiPriority="71"/>
+    <w:lsdException w:name="Colorful List Accent 5" w:uiPriority="72"/>
+    <w:lsdException w:name="Colorful Grid Accent 5" w:uiPriority="73"/>
+    <w:lsdException w:name="Light Shading Accent 6" w:uiPriority="60"/>
+    <w:lsdException w:name="Light List Accent 6" w:uiPriority="61"/>
+    <w:lsdException w:name="Light Grid Accent 6" w:uiPriority="62"/>
+    <w:lsdException w:name="Medium Shading 1 Accent 6" w:uiPriority="63"/>
+    <w:lsdException w:name="Medium Shading 2 Accent 6" w:uiPriority="64"/>
+    <w:lsdException w:name="Medium List 1 Accent 6" w:uiPriority="65"/>
+    <w:lsdException w:name="Medium List 2 Accent 6" w:uiPriority="66"/>
+    <w:lsdException w:name="Medium Grid 1 Accent 6" w:uiPriority="67"/>
+    <w:lsdException w:name="Medium Grid 2 Accent 6" w:uiPriority="68"/>
+    <w:lsdException w:name="Medium Grid 3 Accent 6" w:uiPriority="69"/>
+    <w:lsdException w:name="Dark List Accent 6" w:uiPriority="70"/>
+    <w:lsdException w:name="Colorful Shading Accent 6" w:uiPriority="71"/>
+    <w:lsdException w:name="Colorful List Accent 6" w:uiPriority="72"/>
+    <w:lsdException w:name="Colorful Grid Accent 6" w:uiPriority="73"/>
+    <w:lsdException w:name="Subtle Emphasis" w:uiPriority="19" w:qFormat="1"/>
+    <w:lsdException w:name="Intense Emphasis" w:uiPriority="21" w:qFormat="1"/>
+    <w:lsdException w:name="Subtle Reference" w:uiPriority="31" w:qFormat="1"/>
+    <w:lsdException w:name="Intense Reference" w:uiPriority="32" w:qFormat="1"/>
+    <w:lsdException w:name="Book Title" w:uiPriority="33" w:qFormat="1"/>
+    <w:lsdException w:name="Bibliography" w:semiHidden="1" w:uiPriority="37" w:unhideWhenUsed="1"/>
+    <w:lsdException w:name="TOC Heading" w:semiHidden="1" w:uiPriority="39" w:unhideWhenUsed="1" w:qFormat="1"/>
+    <w:lsdException w:name="Plain Table 1" w:uiPriority="41"/>
+    <w:lsdException w:name="Plain Table 2" w:uiPriority="42"/>
+    <w:lsdException w:name="Plain Table 3" w:uiPriority="43"/>
+    <w:lsdException w:name="Plain Table 4" w:uiPriority="44"/>
+    <w:lsdException w:name="Plain Table 5" w:uiPriority="45"/>
+    <w:lsdException w:name="Grid Table Light" w:uiPriority="40"/>
+    <w:lsdException w:name="Grid Table 1 Light" w:uiPriority="46"/>
+    <w:lsdException w:name="Grid Table 2" w:uiPriority="47"/>
+    <w:lsdException w:name="Grid Table 3" w:uiPriority="48"/>
+    <w:lsdException w:name="Grid Table 4" w:uiPriority="49"/>
+    <w:lsdException w:name="Grid Table 5 Dark" w:uiPriority="50"/>
+    <w:lsdException w:name="Grid Table 6 Colorful" w:uiPriority="51"/>
+    <w:lsdException w:name="Grid Table 7 Colorful" w:uiPriority="52"/>
+    <w:lsdException w:name="Grid Table 1 Light Accent 1" w:uiPriority="46"/>
+    <w:lsdException w:name="Grid Table 2 Accent 1" w:uiPriority="47"/>
+    <w:lsdException w:name="Grid Table 3 Accent 1" w:uiPriority="48"/>
+    <w:lsdException w:name="Grid Table 4 Accent 1" w:uiPriority="49"/>
+    <w:lsdException w:name="Grid Table 5 Dark Accent 1" w:uiPriority="50"/>
+    <w:lsdException w:name="Grid Table 6 Colorful Accent 1" w:uiPriority="51"/>
+    <w:lsdException w:name="Grid Table 7 Colorful Accent 1" w:uiPriority="52"/>
+    <w:lsdException w:name="Grid Table 1 Light Accent 2" w:uiPriority="46"/>
+    <w:lsdException w:name="Grid Table 2 Accent 2" w:uiPriority="47"/>
+    <w:lsdException w:name="Grid Table 3 Accent 2" w:uiPriority="48"/>
+    <w:lsdException w:name="Grid Table 4 Accent 2" w:uiPriority="49"/>
+    <w:lsdException w:name="Grid Table 5 Dark Accent 2" w:uiPriority="50"/>
+    <w:lsdException w:name="Grid Table 6 Colorful Accent 2" w:uiPriority="51"/>
+    <w:lsdException w:name="Grid Table 7 Colorful Accent 2" w:uiPriority="52"/>
+    <w:lsdException w:name="Grid Table 1 Light Accent 3" w:uiPriority="46"/>
+    <w:lsdException w:name="Grid Table 2 Accent 3" w:uiPriority="47"/>
+    <w:lsdException w:name="Grid Table 3 Accent 3" w:uiPriority="48"/>
+    <w:lsdException w:name="Grid Table 4 Accent 3" w:uiPriority="49"/>
+    <w:lsdException w:name="Grid Table 5 Dark Accent 3" w:uiPriority="50"/>
+    <w:lsdException w:name="Grid Table 6 Colorful Accent 3" w:uiPriority="51"/>
+    <w:lsdException w:name="Grid Table 7 Colorful Accent 3" w:uiPriority="52"/>
+    <w:lsdException w:name="Grid Table 1 Light Accent 4" w:uiPriority="46"/>
+    <w:lsdException w:name="Grid Table 2 Accent 4" w:uiPriority="47"/>
+    <w:lsdException w:name="Grid Table 3 Accent 4" w:uiPriority="48"/>
+    <w:lsdException w:name="Grid Table 4 Accent 4" w:uiPriority="49"/>
+    <w:lsdException w:name="Grid Table 5 Dark Accent 4" w:uiPriority="50"/>
+    <w:lsdException w:name="Grid Table 6 Colorful Accent 4" w:uiPriority="51"/>
+    <w:lsdException w:name="Grid Table 7 Colorful Accent 4" w:uiPriority="52"/>
+    <w:lsdException w:name="Grid Table 1 Light Accent 5" w:uiPriority="46"/>
+    <w:lsdException w:name="Grid Table 2 Accent 5" w:uiPriority="47"/>
+    <w:lsdException w:name="Grid Table 3 Accent 5" w:uiPriority="48"/>
+    <w:lsdException w:name="Grid Table 4 Accent 5" w:uiPriority="49"/>
+    <w:lsdException w:name="Grid Table 5 Dark Accent 5" w:uiPriority="50"/>
+    <w:lsdException w:name="Grid Table 6 Colorful Accent 5" w:uiPriority="51"/>
+    <w:lsdException w:name="Grid Table 7 Colorful Accent 5" w:uiPriority="52"/>
+    <w:lsdException w:name="Grid Table 1 Light Accent 6" w:uiPriority="46"/>
+    <w:lsdException w:name="Grid Table 2 Accent 6" w:uiPriority="47"/>
+    <w:lsdException w:name="Grid Table 3 Accent 6" w:uiPriority="48"/>
+    <w:lsdException w:name="Grid Table 4 Accent 6" w:uiPriority="49"/>
+    <w:lsdException w:name="Grid Table 5 Dark Accent 6" w:uiPriority="50"/>
+    <w:lsdException w:name="Grid Table 6 Colorful Accent 6" w:uiPriority="51"/>
+    <w:lsdException w:name="Grid Table 7 Colorful Accent 6" w:uiPriority="52"/>
+    <w:lsdException w:name="List Table 1 Light" w:uiPriority="46"/>
+    <w:lsdException w:name="List Table 2" w:uiPriority="47"/>
+    <w:lsdException w:name="List Table 3" w:uiPriority="48"/>
+    <w:lsdException w:name="List Table 4" w:uiPriority="49"/>
+    <w:lsdException w:name="List Table 5 Dark" w:uiPriority="50"/>
+    <w:lsdException w:name="List Table 6 Colorful" w:uiPriority="51"/>
+    <w:lsdException w:name="List Table 7 Colorful" w:uiPriority="52"/>
+    <w:lsdException w:name="List Table 1 Light Accent 1" w:uiPriority="46"/>
+    <w:lsdException w:name="List Table 2 Accent 1" w:uiPriority="47"/>
+    <w:lsdException w:name="List Table 3 Accent 1" w:uiPriority="48"/>
+    <w:lsdException w:name="List Table 4 Accent 1" w:uiPriority="49"/>
+    <w:lsdException w:name="List Table 5 Dark Accent 1" w:uiPriority="50"/>
+    <w:lsdException w:name="List Table 6 Colorful Accent 1" w:uiPriority="51"/>
+    <w:lsdException w:name="List Table 7 Colorful Accent 1" w:uiPriority="52"/>
+    <w:lsdException w:name="List Table 1 Light Accent 2" w:uiPriority="46"/>
+    <w:lsdException w:name="List Table 2 Accent 2" w:uiPriority="47"/>
+    <w:lsdException w:name="List Table 3 Accent 2" w:uiPriority="48"/>
+    <w:lsdException w:name="List Table 4 Accent 2" w:uiPriority="49"/>
+    <w:lsdException w:name="List Table 5 Dark Accent 2" w:uiPriority="50"/>
+    <w:lsdException w:name="List Table 6 Colorful Accent 2" w:uiPriority="51"/>
+    <w:lsdException w:name="List Table 7 Colorful Accent 2" w:uiPriority="52"/>
+    <w:lsdException w:name="List Table 1 Light Accent 3" w:uiPriority="46"/>
+    <w:lsdException w:name="List Table 2 Accent 3" w:uiPriority="47"/>
+    <w:lsdException w:name="List Table 3 Accent 3" w:uiPriority="48"/>
+    <w:lsdException w:name="List Table 4 Accent 3" w:uiPriority="49"/>
+    <w:lsdException w:name="List Table 5 Dark Accent 3" w:uiPriority="50"/>
+    <w:lsdException w:name="List Table 6 Colorful Accent 3" w:uiPriority="51"/>
+    <w:lsdException w:name="List Table 7 Colorful Accent 3" w:uiPriority="52"/>
+    <w:lsdException w:name="List Table 1 Light Accent 4" w:uiPriority="46"/>
+    <w:lsdException w:name="List Table 2 Accent 4" w:uiPriority="47"/>
+    <w:lsdException w:name="List Table 3 Accent 4" w:uiPriority="48"/>
+    <w:lsdException w:name="List Table 4 Accent 4" w:uiPriority="49"/>
+    <w:lsdException w:name="List Table 5 Dark Accent 4" w:uiPriority="50"/>
+    <w:lsdException w:name="List Table 6 Colorful Accent 4" w:uiPriority="51"/>
+    <w:lsdException w:name="List Table 7 Colorful Accent 4" w:uiPriority="52"/>
+    <w:lsdException w:name="List Table 1 Light Accent 5" w:uiPriority="46"/>
+    <w:lsdException w:name="List Table 2 Accent 5" w:uiPriority="47"/>
+    <w:lsdException w:name="List Table 3 Accent 5" w:uiPriority="48"/>
+    <w:lsdException w:name="List Table 4 Accent 5" w:uiPriority="49"/>
+    <w:lsdException w:name="List Table 5 Dark Accent 5" w:uiPriority="50"/>
+    <w:lsdException w:name="List Table 6 Colorful Accent 5" w:uiPriority="51"/>
+    <w:lsdException w:name="List Table 7 Colorful Accent 5" w:uiPriority="52"/>
+    <w:lsdException w:name="List Table 1 Light Accent 6" w:uiPriority="46"/>
+    <w:lsdException w:name="List Table 2 Accent 6" w:uiPriority="47"/>
+    <w:lsdException w:name="List Table 3 Accent 6" w:uiPriority="48"/>
+    <w:lsdException w:name="List Table 4 Accent 6" w:uiPriority="49"/>
+    <w:lsdException w:name="List Table 5 Dark Accent 6" w:uiPriority="50"/>
+    <w:lsdException w:name="List Table 6 Colorful Accent 6" w:uiPriority="51"/>
+    <w:lsdException w:name="List Table 7 Colorful Accent 6" w:uiPriority="52"/>
   </w:latentStyles>
   <w:style w:type="paragraph" w:default="1" w:styleId="Normal">
     <w:name w:val="Normal"/>
@@ -3285,7 +3649,6 @@
     <w:uiPriority w:val="99"/>
     <w:semiHidden/>
     <w:unhideWhenUsed/>
-    <w:qFormat/>
     <w:tblPr>
       <w:tblInd w:w="0" w:type="dxa"/>
       <w:tblCellMar>
@@ -3350,7 +3713,6 @@
     <w:uiPriority w:val="39"/>
     <w:rsid w:val="0055439E"/>
     <w:tblPr>
-      <w:tblInd w:w="0" w:type="dxa"/>
       <w:tblBorders>
         <w:top w:val="single" w:sz="4" w:space="0" w:color="auto"/>
         <w:left w:val="single" w:sz="4" w:space="0" w:color="auto"/>
@@ -3359,12 +3721,6 @@
         <w:insideH w:val="single" w:sz="4" w:space="0" w:color="auto"/>
         <w:insideV w:val="single" w:sz="4" w:space="0" w:color="auto"/>
       </w:tblBorders>
-      <w:tblCellMar>
-        <w:top w:w="0" w:type="dxa"/>
-        <w:left w:w="108" w:type="dxa"/>
-        <w:bottom w:w="0" w:type="dxa"/>
-        <w:right w:w="108" w:type="dxa"/>
-      </w:tblCellMar>
     </w:tblPr>
   </w:style>
   <w:style w:type="character" w:styleId="PageNumber">
@@ -3644,7 +4000,7 @@
   <a:extraClrSchemeLst/>
   <a:extLst>
     <a:ext uri="{05A4C25C-085E-4340-85A3-A5531E510DB2}">
-      <thm15:themeFamily xmlns:thm15="http://schemas.microsoft.com/office/thememl/2012/main" xmlns="" name="Office Theme" id="{62F939B6-93AF-4DB8-9C6B-D6C7DFDC589F}" vid="{4A3C46E8-61CC-4603-A589-7422A47A8E4A}"/>
+      <thm15:themeFamily xmlns:thm15="http://schemas.microsoft.com/office/thememl/2012/main" name="Office Theme" id="{62F939B6-93AF-4DB8-9C6B-D6C7DFDC589F}" vid="{4A3C46E8-61CC-4603-A589-7422A47A8E4A}"/>
     </a:ext>
   </a:extLst>
 </a:theme>
@@ -3655,7 +4011,7 @@
 </file>
 
 <file path=customXml/itemProps1.xml><?xml version="1.0" encoding="utf-8"?>
-<ds:datastoreItem xmlns:ds="http://schemas.openxmlformats.org/officeDocument/2006/customXml" ds:itemID="{2DF524A0-69F5-4DC6-A43E-89CB4927E3B0}">
+<ds:datastoreItem xmlns:ds="http://schemas.openxmlformats.org/officeDocument/2006/customXml" ds:itemID="{0A7AE37C-D3D7-45C0-9F06-4365504D434F}">
   <ds:schemaRefs>
     <ds:schemaRef ds:uri="http://schemas.openxmlformats.org/officeDocument/2006/bibliography"/>
   </ds:schemaRefs>
